--- a/Docs/Observaciones-Lab5.docx
+++ b/Docs/Observaciones-Lab5.docx
@@ -4,7 +4,7 @@
   <w:body>
     <w:p>
       <w:pPr>
-        <w:pStyle w:val="Title"/>
+        <w:pStyle w:val="Ttulo"/>
         <w:jc w:val="center"/>
         <w:rPr>
           <w:lang w:val="es-419"/>
@@ -29,25 +29,7 @@
         <w:rPr>
           <w:lang w:val="es-419"/>
         </w:rPr>
-        <w:t xml:space="preserve">Estudiante </w:t>
-      </w:r>
-      <w:r>
-        <w:rPr>
-          <w:lang w:val="es-419"/>
-        </w:rPr>
-        <w:t>1</w:t>
-      </w:r>
-      <w:r>
-        <w:rPr>
-          <w:lang w:val="es-419"/>
-        </w:rPr>
-        <w:t xml:space="preserve"> </w:t>
-      </w:r>
-      <w:r>
-        <w:rPr>
-          <w:lang w:val="es-419"/>
-        </w:rPr>
-        <w:t>Cod XXXX</w:t>
+        <w:t>Camilo Ortiz 201821615</w:t>
       </w:r>
     </w:p>
     <w:p>
@@ -62,13 +44,13 @@
         <w:rPr>
           <w:lang w:val="es-419"/>
         </w:rPr>
-        <w:t xml:space="preserve">Estudiante </w:t>
-      </w:r>
-      <w:r>
-        <w:rPr>
-          <w:lang w:val="es-419"/>
-        </w:rPr>
-        <w:t>2 Cod XXXX</w:t>
+        <w:t>Kevin Fernando Gomez</w:t>
+      </w:r>
+      <w:r>
+        <w:rPr>
+          <w:lang w:val="es-419"/>
+        </w:rPr>
+        <w:t xml:space="preserve"> Cod XXXX</w:t>
       </w:r>
     </w:p>
     <w:p>
@@ -82,7 +64,7 @@
     </w:p>
     <w:p>
       <w:pPr>
-        <w:pStyle w:val="ListParagraph"/>
+        <w:pStyle w:val="Prrafodelista"/>
         <w:numPr>
           <w:ilvl w:val="0"/>
           <w:numId w:val="1"/>
@@ -104,7 +86,33 @@
     </w:p>
     <w:p>
       <w:pPr>
-        <w:pStyle w:val="ListParagraph"/>
+        <w:pStyle w:val="Prrafodelista"/>
+        <w:spacing w:after="0"/>
+        <w:ind w:left="360"/>
+        <w:jc w:val="both"/>
+        <w:rPr>
+          <w:rFonts w:ascii="Dax-Regular" w:hAnsi="Dax-Regular"/>
+          <w:lang w:val="es-419"/>
+        </w:rPr>
+      </w:pPr>
+      <w:r>
+        <w:rPr>
+          <w:rFonts w:ascii="Dax-Regular" w:hAnsi="Dax-Regular"/>
+          <w:lang w:val="es-419"/>
+        </w:rPr>
+        <w:t>La estructura utilizada</w:t>
+      </w:r>
+      <w:r>
+        <w:rPr>
+          <w:rFonts w:ascii="Dax-Regular" w:hAnsi="Dax-Regular"/>
+          <w:lang w:val="es-419"/>
+        </w:rPr>
+        <w:t xml:space="preserve"> para la tabla de hash es Chaining</w:t>
+      </w:r>
+    </w:p>
+    <w:p>
+      <w:pPr>
+        <w:pStyle w:val="Prrafodelista"/>
         <w:numPr>
           <w:ilvl w:val="0"/>
           <w:numId w:val="1"/>
@@ -126,7 +134,26 @@
     </w:p>
     <w:p>
       <w:pPr>
-        <w:pStyle w:val="ListParagraph"/>
+        <w:pStyle w:val="Prrafodelista"/>
+        <w:spacing w:after="0"/>
+        <w:ind w:left="360"/>
+        <w:jc w:val="both"/>
+        <w:rPr>
+          <w:rFonts w:ascii="Dax-Regular" w:hAnsi="Dax-Regular"/>
+          <w:lang w:val="es-419"/>
+        </w:rPr>
+      </w:pPr>
+      <w:r>
+        <w:rPr>
+          <w:rFonts w:ascii="Dax-Regular" w:hAnsi="Dax-Regular"/>
+          <w:lang w:val="es-419"/>
+        </w:rPr>
+        <w:t>Se espera almacenar 800 autores</w:t>
+      </w:r>
+    </w:p>
+    <w:p>
+      <w:pPr>
+        <w:pStyle w:val="Prrafodelista"/>
         <w:numPr>
           <w:ilvl w:val="0"/>
           <w:numId w:val="1"/>
@@ -162,7 +189,26 @@
     </w:p>
     <w:p>
       <w:pPr>
-        <w:pStyle w:val="ListParagraph"/>
+        <w:pStyle w:val="Prrafodelista"/>
+        <w:spacing w:after="0"/>
+        <w:ind w:left="360"/>
+        <w:jc w:val="both"/>
+        <w:rPr>
+          <w:rFonts w:ascii="Dax-Regular" w:hAnsi="Dax-Regular"/>
+          <w:lang w:val="es-419"/>
+        </w:rPr>
+      </w:pPr>
+      <w:r>
+        <w:rPr>
+          <w:rFonts w:ascii="Dax-Regular" w:hAnsi="Dax-Regular"/>
+          <w:lang w:val="es-419"/>
+        </w:rPr>
+        <w:t>El factor de carga máximo es 4.0</w:t>
+      </w:r>
+    </w:p>
+    <w:p>
+      <w:pPr>
+        <w:pStyle w:val="Prrafodelista"/>
         <w:numPr>
           <w:ilvl w:val="0"/>
           <w:numId w:val="1"/>
@@ -200,7 +246,54 @@
     </w:p>
     <w:p>
       <w:pPr>
-        <w:pStyle w:val="ListParagraph"/>
+        <w:pStyle w:val="Prrafodelista"/>
+        <w:spacing w:after="0"/>
+        <w:ind w:left="360"/>
+        <w:jc w:val="both"/>
+        <w:rPr>
+          <w:rFonts w:ascii="Dax-Regular" w:hAnsi="Dax-Regular"/>
+          <w:lang w:val="es-419"/>
+        </w:rPr>
+      </w:pPr>
+      <w:r>
+        <w:rPr>
+          <w:rFonts w:ascii="Dax-Regular" w:hAnsi="Dax-Regular"/>
+          <w:lang w:val="es-419"/>
+        </w:rPr>
+        <w:t xml:space="preserve">Agrega a la tabla de hash “BooksID” </w:t>
+      </w:r>
+      <w:r>
+        <w:rPr>
+          <w:rFonts w:ascii="Dax-Regular" w:hAnsi="Dax-Regular"/>
+          <w:lang w:val="es-419"/>
+        </w:rPr>
+        <w:t xml:space="preserve">el id del libro en cuestión como la llave y </w:t>
+      </w:r>
+      <w:r>
+        <w:rPr>
+          <w:rFonts w:ascii="Dax-Regular" w:hAnsi="Dax-Regular"/>
+          <w:lang w:val="es-419"/>
+        </w:rPr>
+        <w:t>el libro como</w:t>
+      </w:r>
+      <w:r>
+        <w:rPr>
+          <w:rFonts w:ascii="Dax-Regular" w:hAnsi="Dax-Regular"/>
+          <w:lang w:val="es-419"/>
+        </w:rPr>
+        <w:t xml:space="preserve"> </w:t>
+      </w:r>
+      <w:r>
+        <w:rPr>
+          <w:rFonts w:ascii="Dax-Regular" w:hAnsi="Dax-Regular"/>
+          <w:lang w:val="es-419"/>
+        </w:rPr>
+        <w:t>valor</w:t>
+      </w:r>
+    </w:p>
+    <w:p>
+      <w:pPr>
+        <w:pStyle w:val="Prrafodelista"/>
         <w:numPr>
           <w:ilvl w:val="0"/>
           <w:numId w:val="1"/>
@@ -245,7 +338,26 @@
     </w:p>
     <w:p>
       <w:pPr>
-        <w:pStyle w:val="ListParagraph"/>
+        <w:pStyle w:val="Prrafodelista"/>
+        <w:spacing w:after="0"/>
+        <w:ind w:left="360"/>
+        <w:jc w:val="both"/>
+        <w:rPr>
+          <w:rFonts w:ascii="Dax-Regular" w:hAnsi="Dax-Regular"/>
+          <w:lang w:val="es-419"/>
+        </w:rPr>
+      </w:pPr>
+      <w:r>
+        <w:rPr>
+          <w:rFonts w:ascii="Dax-Regular" w:hAnsi="Dax-Regular"/>
+          <w:lang w:val="es-ES"/>
+        </w:rPr>
+        <w:t>Es la llave que se quiere poner en la tabla de has “BooksID”</w:t>
+      </w:r>
+    </w:p>
+    <w:p>
+      <w:pPr>
+        <w:pStyle w:val="Prrafodelista"/>
         <w:numPr>
           <w:ilvl w:val="0"/>
           <w:numId w:val="1"/>
@@ -294,7 +406,58 @@
     </w:p>
     <w:p>
       <w:pPr>
-        <w:pStyle w:val="ListParagraph"/>
+        <w:pStyle w:val="Prrafodelista"/>
+        <w:spacing w:after="0"/>
+        <w:ind w:left="360"/>
+        <w:jc w:val="both"/>
+        <w:rPr>
+          <w:rFonts w:ascii="Dax-Regular" w:hAnsi="Dax-Regular"/>
+          <w:lang w:val="es-CO"/>
+        </w:rPr>
+      </w:pPr>
+      <w:r>
+        <w:rPr>
+          <w:rFonts w:ascii="Dax-Regular" w:hAnsi="Dax-Regular"/>
+          <w:lang w:val="es-ES"/>
+        </w:rPr>
+        <w:t xml:space="preserve">Es el valor que se quiere relacionar a la llave </w:t>
+      </w:r>
+      <w:r>
+        <w:rPr>
+          <w:rFonts w:ascii="Dax-Regular" w:hAnsi="Dax-Regular"/>
+          <w:b/>
+          <w:bCs/>
+          <w:lang w:val="es-ES"/>
+        </w:rPr>
+        <w:t>“book[‘goodreads_book_id’]”</w:t>
+      </w:r>
+      <w:r>
+        <w:rPr>
+          <w:rFonts w:ascii="Dax-Regular" w:hAnsi="Dax-Regular"/>
+          <w:b/>
+          <w:bCs/>
+          <w:lang w:val="es-ES"/>
+        </w:rPr>
+        <w:t xml:space="preserve"> </w:t>
+      </w:r>
+      <w:r>
+        <w:rPr>
+          <w:rFonts w:ascii="Dax-Regular" w:hAnsi="Dax-Regular"/>
+          <w:lang w:val="es-ES"/>
+        </w:rPr>
+        <w:t xml:space="preserve">en </w:t>
+      </w:r>
+      <w:r>
+        <w:rPr>
+          <w:rFonts w:ascii="Dax-Regular" w:hAnsi="Dax-Regular"/>
+          <w:lang w:val="es-ES"/>
+        </w:rPr>
+        <w:t>la tabla “BookID”</w:t>
+      </w:r>
+    </w:p>
+    <w:p>
+      <w:pPr>
+        <w:pStyle w:val="Prrafodelista"/>
         <w:numPr>
           <w:ilvl w:val="0"/>
           <w:numId w:val="1"/>
@@ -332,7 +495,40 @@
     </w:p>
     <w:p>
       <w:pPr>
-        <w:pStyle w:val="ListParagraph"/>
+        <w:pStyle w:val="Prrafodelista"/>
+        <w:spacing w:after="0"/>
+        <w:ind w:left="360"/>
+        <w:jc w:val="both"/>
+        <w:rPr>
+          <w:rFonts w:ascii="Dax-Regular" w:hAnsi="Dax-Regular"/>
+          <w:lang w:val="es-419"/>
+        </w:rPr>
+      </w:pPr>
+      <w:r>
+        <w:rPr>
+          <w:rFonts w:ascii="Dax-Regular" w:hAnsi="Dax-Regular"/>
+          <w:lang w:val="es-419"/>
+        </w:rPr>
+        <w:t xml:space="preserve">Retorna la pareja llave, valor </w:t>
+      </w:r>
+      <w:r>
+        <w:rPr>
+          <w:rFonts w:ascii="Dax-Regular" w:hAnsi="Dax-Regular"/>
+          <w:lang w:val="es-419"/>
+        </w:rPr>
+        <w:t>de la llave</w:t>
+      </w:r>
+      <w:r>
+        <w:rPr>
+          <w:rFonts w:ascii="Dax-Regular" w:hAnsi="Dax-Regular"/>
+          <w:lang w:val="es-419"/>
+        </w:rPr>
+        <w:t xml:space="preserve"> proporcionada (“year”)</w:t>
+      </w:r>
+    </w:p>
+    <w:p>
+      <w:pPr>
+        <w:pStyle w:val="Prrafodelista"/>
         <w:numPr>
           <w:ilvl w:val="0"/>
           <w:numId w:val="1"/>
@@ -397,7 +593,33 @@
     </w:p>
     <w:p>
       <w:pPr>
-        <w:pStyle w:val="ListParagraph"/>
+        <w:pStyle w:val="Prrafodelista"/>
+        <w:spacing w:after="0"/>
+        <w:ind w:left="360"/>
+        <w:jc w:val="both"/>
+        <w:rPr>
+          <w:rFonts w:ascii="Dax-Regular" w:hAnsi="Dax-Regular"/>
+          <w:lang w:val="es-419"/>
+        </w:rPr>
+      </w:pPr>
+      <w:r>
+        <w:rPr>
+          <w:rFonts w:ascii="Dax-Regular" w:hAnsi="Dax-Regular"/>
+          <w:lang w:val="es-ES"/>
+        </w:rPr>
+        <w:t>Es la llave de la cual queremos la pareja l</w:t>
+      </w:r>
+      <w:r>
+        <w:rPr>
+          <w:rFonts w:ascii="Dax-Regular" w:hAnsi="Dax-Regular"/>
+          <w:lang w:val="es-ES"/>
+        </w:rPr>
+        <w:t>lave, valor</w:t>
+      </w:r>
+    </w:p>
+    <w:p>
+      <w:pPr>
+        <w:pStyle w:val="Prrafodelista"/>
         <w:numPr>
           <w:ilvl w:val="0"/>
           <w:numId w:val="1"/>
@@ -423,7 +645,25 @@
           <w:bCs/>
           <w:lang w:val="es-ES"/>
         </w:rPr>
-        <w:t>“me.getValue(…)”</w:t>
+        <w:t>“me</w:t>
+      </w:r>
+      <w:r>
+        <w:rPr>
+          <w:rFonts w:ascii="Dax-Regular" w:hAnsi="Dax-Regular"/>
+          <w:b/>
+          <w:bCs/>
+          <w:lang w:val="es-ES"/>
+        </w:rPr>
+        <w:t>.</w:t>
+      </w:r>
+      <w:r>
+        <w:rPr>
+          <w:rFonts w:ascii="Dax-Regular" w:hAnsi="Dax-Regular"/>
+          <w:b/>
+          <w:bCs/>
+          <w:lang w:val="es-ES"/>
+        </w:rPr>
+        <w:t>getValue(…)”</w:t>
       </w:r>
       <w:r>
         <w:rPr>
@@ -432,6 +672,107 @@
         </w:rPr>
         <w:t>?</w:t>
       </w:r>
+    </w:p>
+    <w:p>
+      <w:pPr>
+        <w:pStyle w:val="Prrafodelista"/>
+        <w:spacing w:after="0"/>
+        <w:ind w:left="360"/>
+        <w:jc w:val="both"/>
+        <w:rPr>
+          <w:rFonts w:ascii="Dax-Regular" w:hAnsi="Dax-Regular"/>
+          <w:lang w:val="es-419"/>
+        </w:rPr>
+      </w:pPr>
+      <w:r>
+        <w:rPr>
+          <w:rFonts w:ascii="Dax-Regular" w:hAnsi="Dax-Regular"/>
+          <w:lang w:val="es-ES"/>
+        </w:rPr>
+        <w:t xml:space="preserve">Retorna el valor </w:t>
+      </w:r>
+      <w:r>
+        <w:rPr>
+          <w:rFonts w:ascii="Dax-Regular" w:hAnsi="Dax-Regular"/>
+          <w:lang w:val="es-ES"/>
+        </w:rPr>
+        <w:t>de la pareja llave, valor</w:t>
+      </w:r>
+      <w:r>
+        <w:rPr>
+          <w:rFonts w:ascii="Dax-Regular" w:hAnsi="Dax-Regular"/>
+          <w:lang w:val="es-ES"/>
+        </w:rPr>
+        <w:t xml:space="preserve">, la cual se consigue de la función mp.get(…), en el caso del </w:t>
+      </w:r>
+      <w:r>
+        <w:rPr>
+          <w:rFonts w:ascii="Dax-Regular" w:hAnsi="Dax-Regular"/>
+          <w:lang w:val="es-ES"/>
+        </w:rPr>
+        <w:t>fragmento</w:t>
+      </w:r>
+      <w:r>
+        <w:rPr>
+          <w:rFonts w:ascii="Dax-Regular" w:hAnsi="Dax-Regular"/>
+          <w:lang w:val="es-ES"/>
+        </w:rPr>
+        <w:t xml:space="preserve"> </w:t>
+      </w:r>
+      <w:r>
+        <w:rPr>
+          <w:rFonts w:ascii="Dax-Regular" w:hAnsi="Dax-Regular"/>
+          <w:lang w:val="es-ES"/>
+        </w:rPr>
+        <w:t xml:space="preserve">retorna los books del valor de la llave year </w:t>
+      </w:r>
+      <w:r>
+        <w:rPr>
+          <w:rFonts w:ascii="Dax-Regular" w:hAnsi="Dax-Regular"/>
+          <w:lang w:val="es-ES"/>
+        </w:rPr>
+        <w:t>pasad</w:t>
+      </w:r>
+      <w:r>
+        <w:rPr>
+          <w:rFonts w:ascii="Dax-Regular" w:hAnsi="Dax-Regular"/>
+          <w:lang w:val="es-ES"/>
+        </w:rPr>
+        <w:t>a</w:t>
+      </w:r>
+      <w:r>
+        <w:rPr>
+          <w:rFonts w:ascii="Dax-Regular" w:hAnsi="Dax-Regular"/>
+          <w:lang w:val="es-ES"/>
+        </w:rPr>
+        <w:t xml:space="preserve"> a la función</w:t>
+      </w:r>
+      <w:r>
+        <w:rPr>
+          <w:rFonts w:ascii="Dax-Regular" w:hAnsi="Dax-Regular"/>
+          <w:lang w:val="es-ES"/>
+        </w:rPr>
+        <w:t>, esto solo sucede si en la tabla se encuentra la llave</w:t>
+      </w:r>
+      <w:r>
+        <w:rPr>
+          <w:rFonts w:ascii="Dax-Regular" w:hAnsi="Dax-Regular"/>
+          <w:lang w:val="es-ES"/>
+        </w:rPr>
+        <w:t>.</w:t>
+      </w:r>
+    </w:p>
+    <w:p>
+      <w:pPr>
+        <w:pStyle w:val="Prrafodelista"/>
+        <w:spacing w:after="0"/>
+        <w:ind w:left="360"/>
+        <w:jc w:val="both"/>
+        <w:rPr>
+          <w:rFonts w:ascii="Dax-Regular" w:hAnsi="Dax-Regular"/>
+          <w:lang w:val="es-419"/>
+        </w:rPr>
+      </w:pPr>
     </w:p>
     <w:p>
       <w:pPr>
@@ -973,13 +1314,13 @@
       <w:noProof/>
     </w:rPr>
   </w:style>
-  <w:style w:type="character" w:default="1" w:styleId="DefaultParagraphFont">
+  <w:style w:type="character" w:default="1" w:styleId="Fuentedeprrafopredeter">
     <w:name w:val="Default Paragraph Font"/>
     <w:uiPriority w:val="1"/>
     <w:semiHidden/>
     <w:unhideWhenUsed/>
   </w:style>
-  <w:style w:type="table" w:default="1" w:styleId="TableNormal">
+  <w:style w:type="table" w:default="1" w:styleId="Tablanormal">
     <w:name w:val="Normal Table"/>
     <w:uiPriority w:val="99"/>
     <w:semiHidden/>
@@ -994,17 +1335,17 @@
       </w:tblCellMar>
     </w:tblPr>
   </w:style>
-  <w:style w:type="numbering" w:default="1" w:styleId="NoList">
+  <w:style w:type="numbering" w:default="1" w:styleId="Sinlista">
     <w:name w:val="No List"/>
     <w:uiPriority w:val="99"/>
     <w:semiHidden/>
     <w:unhideWhenUsed/>
   </w:style>
-  <w:style w:type="paragraph" w:styleId="Title">
+  <w:style w:type="paragraph" w:styleId="Ttulo">
     <w:name w:val="Title"/>
     <w:basedOn w:val="Normal"/>
     <w:next w:val="Normal"/>
-    <w:link w:val="TitleChar"/>
+    <w:link w:val="TtuloCar"/>
     <w:uiPriority w:val="10"/>
     <w:qFormat/>
     <w:rsid w:val="00BA3B38"/>
@@ -1020,10 +1361,10 @@
       <w:szCs w:val="56"/>
     </w:rPr>
   </w:style>
-  <w:style w:type="character" w:customStyle="1" w:styleId="TitleChar">
-    <w:name w:val="Title Char"/>
-    <w:basedOn w:val="DefaultParagraphFont"/>
-    <w:link w:val="Title"/>
+  <w:style w:type="character" w:customStyle="1" w:styleId="TtuloCar">
+    <w:name w:val="Título Car"/>
+    <w:basedOn w:val="Fuentedeprrafopredeter"/>
+    <w:link w:val="Ttulo"/>
     <w:uiPriority w:val="10"/>
     <w:rsid w:val="00BA3B38"/>
     <w:rPr>
@@ -1035,7 +1376,7 @@
       <w:szCs w:val="56"/>
     </w:rPr>
   </w:style>
-  <w:style w:type="paragraph" w:styleId="ListParagraph">
+  <w:style w:type="paragraph" w:styleId="Prrafodelista">
     <w:name w:val="List Paragraph"/>
     <w:basedOn w:val="Normal"/>
     <w:uiPriority w:val="34"/>
@@ -1049,9 +1390,9 @@
       <w:noProof w:val="0"/>
     </w:rPr>
   </w:style>
-  <w:style w:type="character" w:styleId="CommentReference">
+  <w:style w:type="character" w:styleId="Refdecomentario">
     <w:name w:val="annotation reference"/>
-    <w:basedOn w:val="DefaultParagraphFont"/>
+    <w:basedOn w:val="Fuentedeprrafopredeter"/>
     <w:uiPriority w:val="99"/>
     <w:semiHidden/>
     <w:unhideWhenUsed/>
@@ -1061,10 +1402,10 @@
       <w:szCs w:val="16"/>
     </w:rPr>
   </w:style>
-  <w:style w:type="paragraph" w:styleId="CommentText">
+  <w:style w:type="paragraph" w:styleId="Textocomentario">
     <w:name w:val="annotation text"/>
     <w:basedOn w:val="Normal"/>
-    <w:link w:val="CommentTextChar"/>
+    <w:link w:val="TextocomentarioCar"/>
     <w:uiPriority w:val="99"/>
     <w:semiHidden/>
     <w:unhideWhenUsed/>
@@ -1078,10 +1419,10 @@
       <w:szCs w:val="20"/>
     </w:rPr>
   </w:style>
-  <w:style w:type="character" w:customStyle="1" w:styleId="CommentTextChar">
-    <w:name w:val="Comment Text Char"/>
-    <w:basedOn w:val="DefaultParagraphFont"/>
-    <w:link w:val="CommentText"/>
+  <w:style w:type="character" w:customStyle="1" w:styleId="TextocomentarioCar">
+    <w:name w:val="Texto comentario Car"/>
+    <w:basedOn w:val="Fuentedeprrafopredeter"/>
+    <w:link w:val="Textocomentario"/>
     <w:uiPriority w:val="99"/>
     <w:semiHidden/>
     <w:rsid w:val="00A442AC"/>
@@ -1389,21 +1730,6 @@
 </file>
 
 <file path=customXml/item1.xml><?xml version="1.0" encoding="utf-8"?>
-<?mso-contentType ?>
-<FormTemplates xmlns="http://schemas.microsoft.com/sharepoint/v3/contenttype/forms">
-  <Display>DocumentLibraryForm</Display>
-  <Edit>DocumentLibraryForm</Edit>
-  <New>DocumentLibraryForm</New>
-</FormTemplates>
-</file>
-
-<file path=customXml/item2.xml><?xml version="1.0" encoding="utf-8"?>
-<p:properties xmlns:p="http://schemas.microsoft.com/office/2006/metadata/properties" xmlns:xsi="http://www.w3.org/2001/XMLSchema-instance" xmlns:pc="http://schemas.microsoft.com/office/infopath/2007/PartnerControls">
-  <documentManagement/>
-</p:properties>
-</file>
-
-<file path=customXml/item3.xml><?xml version="1.0" encoding="utf-8"?>
 <ct:contentTypeSchema xmlns:ct="http://schemas.microsoft.com/office/2006/metadata/contentType" xmlns:ma="http://schemas.microsoft.com/office/2006/metadata/properties/metaAttributes" ct:_="" ma:_="" ma:contentTypeName="Document" ma:contentTypeID="0x01010023858CF01A2EF24688B692775F4C60A4" ma:contentTypeVersion="12" ma:contentTypeDescription="Create a new document." ma:contentTypeScope="" ma:versionID="b7514a57228e1ec4fd10d00283bc8dd1">
   <xsd:schema xmlns:xsd="http://www.w3.org/2001/XMLSchema" xmlns:xs="http://www.w3.org/2001/XMLSchema" xmlns:p="http://schemas.microsoft.com/office/2006/metadata/properties" xmlns:ns2="164883f8-7691-4ecf-b54a-664c0d0edefe" xmlns:ns3="85e30bcc-d76c-4413-8e4d-2dce22fb0743" targetNamespace="http://schemas.microsoft.com/office/2006/metadata/properties" ma:root="true" ma:fieldsID="581261643acbb38c481ad6091da5c7ed" ns2:_="" ns3:_="">
     <xsd:import namespace="164883f8-7691-4ecf-b54a-664c0d0edefe"/>
@@ -1620,24 +1946,22 @@
 </ct:contentTypeSchema>
 </file>
 
-<file path=customXml/itemProps1.xml><?xml version="1.0" encoding="utf-8"?>
-<ds:datastoreItem xmlns:ds="http://schemas.openxmlformats.org/officeDocument/2006/customXml" ds:itemID="{1F59EA8B-1FA8-40D2-A8B0-61B9CE1E4579}">
-  <ds:schemaRefs>
-    <ds:schemaRef ds:uri="http://schemas.microsoft.com/sharepoint/v3/contenttype/forms"/>
-  </ds:schemaRefs>
-</ds:datastoreItem>
+<file path=customXml/item2.xml><?xml version="1.0" encoding="utf-8"?>
+<p:properties xmlns:p="http://schemas.microsoft.com/office/2006/metadata/properties" xmlns:xsi="http://www.w3.org/2001/XMLSchema-instance" xmlns:pc="http://schemas.microsoft.com/office/infopath/2007/PartnerControls">
+  <documentManagement/>
+</p:properties>
 </file>
 
-<file path=customXml/itemProps2.xml><?xml version="1.0" encoding="utf-8"?>
-<ds:datastoreItem xmlns:ds="http://schemas.openxmlformats.org/officeDocument/2006/customXml" ds:itemID="{8542EACB-7939-45C8-99C3-B6897CA7A7EF}">
-  <ds:schemaRefs>
-    <ds:schemaRef ds:uri="http://schemas.microsoft.com/office/2006/metadata/properties"/>
-    <ds:schemaRef ds:uri="http://schemas.microsoft.com/office/infopath/2007/PartnerControls"/>
-  </ds:schemaRefs>
-</ds:datastoreItem>
+<file path=customXml/item3.xml><?xml version="1.0" encoding="utf-8"?>
+<?mso-contentType ?>
+<FormTemplates xmlns="http://schemas.microsoft.com/sharepoint/v3/contenttype/forms">
+  <Display>DocumentLibraryForm</Display>
+  <Edit>DocumentLibraryForm</Edit>
+  <New>DocumentLibraryForm</New>
+</FormTemplates>
 </file>
 
-<file path=customXml/itemProps3.xml><?xml version="1.0" encoding="utf-8"?>
+<file path=customXml/itemProps1.xml><?xml version="1.0" encoding="utf-8"?>
 <ds:datastoreItem xmlns:ds="http://schemas.openxmlformats.org/officeDocument/2006/customXml" ds:itemID="{1E6A6FEA-78E9-40A6-9D52-9180DC19E6E9}">
   <ds:schemaRefs>
     <ds:schemaRef ds:uri="http://schemas.microsoft.com/office/2006/metadata/contentType"/>
@@ -1654,4 +1978,21 @@
     <ds:schemaRef ds:uri="http://schemas.microsoft.com/internal/obd"/>
   </ds:schemaRefs>
 </ds:datastoreItem>
+</file>
+
+<file path=customXml/itemProps2.xml><?xml version="1.0" encoding="utf-8"?>
+<ds:datastoreItem xmlns:ds="http://schemas.openxmlformats.org/officeDocument/2006/customXml" ds:itemID="{8542EACB-7939-45C8-99C3-B6897CA7A7EF}">
+  <ds:schemaRefs>
+    <ds:schemaRef ds:uri="http://schemas.microsoft.com/office/2006/metadata/properties"/>
+    <ds:schemaRef ds:uri="http://schemas.microsoft.com/office/infopath/2007/PartnerControls"/>
+  </ds:schemaRefs>
+</ds:datastoreItem>
+</file>
+
+<file path=customXml/itemProps3.xml><?xml version="1.0" encoding="utf-8"?>
+<ds:datastoreItem xmlns:ds="http://schemas.openxmlformats.org/officeDocument/2006/customXml" ds:itemID="{1F59EA8B-1FA8-40D2-A8B0-61B9CE1E4579}">
+  <ds:schemaRefs>
+    <ds:schemaRef ds:uri="http://schemas.microsoft.com/sharepoint/v3/contenttype/forms"/>
+  </ds:schemaRefs>
+</ds:datastoreItem>
 </file>
--- a/Docs/Observaciones-Lab5.docx
+++ b/Docs/Observaciones-Lab5.docx
@@ -50,7 +50,13 @@
         <w:rPr>
           <w:lang w:val="es-419"/>
         </w:rPr>
-        <w:t xml:space="preserve"> Cod XXXX</w:t>
+        <w:t xml:space="preserve"> Cod </w:t>
+      </w:r>
+      <w:r>
+        <w:rPr>
+          <w:lang w:val="es-419"/>
+        </w:rPr>
+        <w:t>202015120</w:t>
       </w:r>
     </w:p>
     <w:p>
@@ -86,6 +92,219 @@
     </w:p>
     <w:p>
       <w:pPr>
+        <w:spacing w:after="0"/>
+        <w:jc w:val="both"/>
+        <w:rPr>
+          <w:rFonts w:ascii="Dax-Regular" w:hAnsi="Dax-Regular"/>
+          <w:lang w:val="es-419"/>
+        </w:rPr>
+      </w:pPr>
+    </w:p>
+    <w:p>
+      <w:pPr>
+        <w:spacing w:after="0"/>
+        <w:jc w:val="both"/>
+        <w:rPr>
+          <w:rFonts w:ascii="Dax-Regular" w:hAnsi="Dax-Regular"/>
+          <w:lang w:val="es-419"/>
+        </w:rPr>
+      </w:pPr>
+      <w:r>
+        <w:rPr>
+          <w:rFonts w:ascii="Dax-Regular" w:hAnsi="Dax-Regular"/>
+          <w:lang w:val="es-419"/>
+        </w:rPr>
+        <w:t>Según la definición del índice “authors” que se muestra a continuación:</w:t>
+      </w:r>
+    </w:p>
+    <w:p>
+      <w:pPr>
+        <w:spacing w:after="0"/>
+        <w:jc w:val="both"/>
+        <w:rPr>
+          <w:rFonts w:ascii="Dax-Regular" w:hAnsi="Dax-Regular"/>
+          <w:lang w:val="es-419"/>
+        </w:rPr>
+      </w:pPr>
+    </w:p>
+    <w:p>
+      <w:pPr>
+        <w:spacing w:after="0"/>
+        <w:jc w:val="both"/>
+        <w:rPr>
+          <w:rFonts w:ascii="Dax-Regular" w:hAnsi="Dax-Regular"/>
+          <w:lang w:val="es-419"/>
+        </w:rPr>
+      </w:pPr>
+      <w:r>
+        <w:rPr>
+          <w:rFonts w:ascii="Dax-Regular" w:hAnsi="Dax-Regular"/>
+          <w:lang w:val="es-419"/>
+        </w:rPr>
+        <w:drawing>
+          <wp:inline distT="0" distB="0" distL="0" distR="0" wp14:anchorId="13975971" wp14:editId="4FB1BD8E">
+            <wp:extent cx="5943600" cy="1036955"/>
+            <wp:effectExtent l="0" t="0" r="0" b="4445"/>
+            <wp:docPr id="1" name="Imagen 1" descr="Texto&#10;&#10;Descripción generada automáticamente"/>
+            <wp:cNvGraphicFramePr>
+              <a:graphicFrameLocks xmlns:a="http://schemas.openxmlformats.org/drawingml/2006/main" noChangeAspect="1"/>
+            </wp:cNvGraphicFramePr>
+            <a:graphic xmlns:a="http://schemas.openxmlformats.org/drawingml/2006/main">
+              <a:graphicData uri="http://schemas.openxmlformats.org/drawingml/2006/picture">
+                <pic:pic xmlns:pic="http://schemas.openxmlformats.org/drawingml/2006/picture">
+                  <pic:nvPicPr>
+                    <pic:cNvPr id="1" name="Imagen 1" descr="Texto&#10;&#10;Descripción generada automáticamente"/>
+                    <pic:cNvPicPr/>
+                  </pic:nvPicPr>
+                  <pic:blipFill>
+                    <a:blip r:embed="rId8"/>
+                    <a:stretch>
+                      <a:fillRect/>
+                    </a:stretch>
+                  </pic:blipFill>
+                  <pic:spPr>
+                    <a:xfrm>
+                      <a:off x="0" y="0"/>
+                      <a:ext cx="5943600" cy="1036955"/>
+                    </a:xfrm>
+                    <a:prstGeom prst="rect">
+                      <a:avLst/>
+                    </a:prstGeom>
+                  </pic:spPr>
+                </pic:pic>
+              </a:graphicData>
+            </a:graphic>
+          </wp:inline>
+        </w:drawing>
+      </w:r>
+    </w:p>
+    <w:p>
+      <w:pPr>
+        <w:spacing w:after="0"/>
+        <w:jc w:val="both"/>
+        <w:rPr>
+          <w:rFonts w:ascii="Dax-Regular" w:hAnsi="Dax-Regular"/>
+          <w:lang w:val="es-419"/>
+        </w:rPr>
+      </w:pPr>
+    </w:p>
+    <w:p>
+      <w:pPr>
+        <w:spacing w:after="0"/>
+        <w:jc w:val="both"/>
+        <w:rPr>
+          <w:rFonts w:ascii="Dax-Regular" w:hAnsi="Dax-Regular"/>
+          <w:lang w:val="es-419"/>
+        </w:rPr>
+      </w:pPr>
+      <w:r>
+        <w:rPr>
+          <w:rFonts w:ascii="Dax-Regular" w:hAnsi="Dax-Regular"/>
+          <w:lang w:val="es-419"/>
+        </w:rPr>
+        <w:t>Se observa que l</w:t>
+      </w:r>
+      <w:r>
+        <w:rPr>
+          <w:rFonts w:ascii="Dax-Regular" w:hAnsi="Dax-Regular"/>
+          <w:lang w:val="es-419"/>
+        </w:rPr>
+        <w:t xml:space="preserve">a estructura </w:t>
+      </w:r>
+      <w:r>
+        <w:rPr>
+          <w:rFonts w:ascii="Dax-Regular" w:hAnsi="Dax-Regular"/>
+          <w:lang w:val="es-419"/>
+        </w:rPr>
+        <w:t xml:space="preserve">de datos </w:t>
+      </w:r>
+      <w:r>
+        <w:rPr>
+          <w:rFonts w:ascii="Dax-Regular" w:hAnsi="Dax-Regular"/>
+          <w:lang w:val="es-419"/>
+        </w:rPr>
+        <w:t>utilizada</w:t>
+      </w:r>
+      <w:r>
+        <w:rPr>
+          <w:rFonts w:ascii="Dax-Regular" w:hAnsi="Dax-Regular"/>
+          <w:lang w:val="es-419"/>
+        </w:rPr>
+        <w:t xml:space="preserve"> </w:t>
+      </w:r>
+      <w:r>
+        <w:rPr>
+          <w:rFonts w:ascii="Dax-Regular" w:hAnsi="Dax-Regular"/>
+          <w:lang w:val="es-419"/>
+        </w:rPr>
+        <w:t xml:space="preserve">para </w:t>
+      </w:r>
+      <w:r>
+        <w:rPr>
+          <w:rFonts w:ascii="Dax-Regular" w:hAnsi="Dax-Regular"/>
+          <w:lang w:val="es-419"/>
+        </w:rPr>
+        <w:t xml:space="preserve">sostener internamente </w:t>
+      </w:r>
+      <w:r>
+        <w:rPr>
+          <w:rFonts w:ascii="Dax-Regular" w:hAnsi="Dax-Regular"/>
+          <w:lang w:val="es-419"/>
+        </w:rPr>
+        <w:t xml:space="preserve">la </w:t>
+      </w:r>
+      <w:r>
+        <w:rPr>
+          <w:rFonts w:ascii="Dax-Regular" w:hAnsi="Dax-Regular"/>
+          <w:lang w:val="es-419"/>
+        </w:rPr>
+        <w:t>T</w:t>
+      </w:r>
+      <w:r>
+        <w:rPr>
+          <w:rFonts w:ascii="Dax-Regular" w:hAnsi="Dax-Regular"/>
+          <w:lang w:val="es-419"/>
+        </w:rPr>
+        <w:t xml:space="preserve">abla de </w:t>
+      </w:r>
+      <w:r>
+        <w:rPr>
+          <w:rFonts w:ascii="Dax-Regular" w:hAnsi="Dax-Regular"/>
+          <w:lang w:val="es-419"/>
+        </w:rPr>
+        <w:t>H</w:t>
+      </w:r>
+      <w:r>
+        <w:rPr>
+          <w:rFonts w:ascii="Dax-Regular" w:hAnsi="Dax-Regular"/>
+          <w:lang w:val="es-419"/>
+        </w:rPr>
+        <w:t>ash</w:t>
+      </w:r>
+      <w:r>
+        <w:rPr>
+          <w:rFonts w:ascii="Dax-Regular" w:hAnsi="Dax-Regular"/>
+          <w:lang w:val="es-419"/>
+        </w:rPr>
+        <w:t xml:space="preserve"> es encadenamiento separado, lo cual se observa al especificar maptype=‘</w:t>
+      </w:r>
+      <w:r>
+        <w:rPr>
+          <w:rFonts w:ascii="Dax-Regular" w:hAnsi="Dax-Regular"/>
+          <w:lang w:val="es-419"/>
+        </w:rPr>
+        <w:t>C</w:t>
+      </w:r>
+      <w:r>
+        <w:rPr>
+          <w:rFonts w:ascii="Dax-Regular" w:hAnsi="Dax-Regular"/>
+          <w:lang w:val="es-419"/>
+        </w:rPr>
+        <w:t xml:space="preserve">HAINING’.  </w:t>
+      </w:r>
+    </w:p>
+    <w:p>
+      <w:pPr>
         <w:pStyle w:val="Prrafodelista"/>
         <w:spacing w:after="0"/>
         <w:ind w:left="360"/>
@@ -95,20 +314,6 @@
           <w:lang w:val="es-419"/>
         </w:rPr>
       </w:pPr>
-      <w:r>
-        <w:rPr>
-          <w:rFonts w:ascii="Dax-Regular" w:hAnsi="Dax-Regular"/>
-          <w:lang w:val="es-419"/>
-        </w:rPr>
-        <w:t>La estructura utilizada</w:t>
-      </w:r>
-      <w:r>
-        <w:rPr>
-          <w:rFonts w:ascii="Dax-Regular" w:hAnsi="Dax-Regular"/>
-          <w:lang w:val="es-419"/>
-        </w:rPr>
-        <w:t xml:space="preserve"> para la tabla de hash es Chaining</w:t>
-      </w:r>
     </w:p>
     <w:p>
       <w:pPr>
@@ -134,22 +339,136 @@
     </w:p>
     <w:p>
       <w:pPr>
-        <w:pStyle w:val="Prrafodelista"/>
-        <w:spacing w:after="0"/>
-        <w:ind w:left="360"/>
-        <w:jc w:val="both"/>
-        <w:rPr>
-          <w:rFonts w:ascii="Dax-Regular" w:hAnsi="Dax-Regular"/>
-          <w:lang w:val="es-419"/>
-        </w:rPr>
-      </w:pPr>
-      <w:r>
-        <w:rPr>
-          <w:rFonts w:ascii="Dax-Regular" w:hAnsi="Dax-Regular"/>
-          <w:lang w:val="es-419"/>
-        </w:rPr>
-        <w:t>Se espera almacenar 800 autores</w:t>
-      </w:r>
+        <w:spacing w:after="0"/>
+        <w:jc w:val="both"/>
+        <w:rPr>
+          <w:rFonts w:ascii="Dax-Regular" w:hAnsi="Dax-Regular"/>
+          <w:lang w:val="es-419"/>
+        </w:rPr>
+      </w:pPr>
+    </w:p>
+    <w:p>
+      <w:pPr>
+        <w:spacing w:after="0"/>
+        <w:jc w:val="both"/>
+        <w:rPr>
+          <w:rFonts w:ascii="Dax-Regular" w:hAnsi="Dax-Regular"/>
+          <w:lang w:val="es-419"/>
+        </w:rPr>
+      </w:pPr>
+      <w:r>
+        <w:rPr>
+          <w:rFonts w:ascii="Dax-Regular" w:hAnsi="Dax-Regular"/>
+          <w:lang w:val="es-419"/>
+        </w:rPr>
+        <w:t>Según la definición del índice “authors”</w:t>
+      </w:r>
+      <w:r>
+        <w:rPr>
+          <w:rFonts w:ascii="Dax-Regular" w:hAnsi="Dax-Regular"/>
+          <w:lang w:val="es-419"/>
+        </w:rPr>
+        <w:t xml:space="preserve">, se indicó en el primer argumento de la función newMap (numelements) el tamaño inicial de la Tabla de Hash como </w:t>
+      </w:r>
+      <w:r>
+        <w:rPr>
+          <w:rFonts w:ascii="Dax-Regular" w:hAnsi="Dax-Regular"/>
+          <w:lang w:val="es-419"/>
+        </w:rPr>
+        <w:t xml:space="preserve">800 </w:t>
+      </w:r>
+      <w:r>
+        <w:rPr>
+          <w:rFonts w:ascii="Dax-Regular" w:hAnsi="Dax-Regular"/>
+          <w:lang w:val="es-419"/>
+        </w:rPr>
+        <w:t xml:space="preserve">elementos que en este caso son 800 </w:t>
+      </w:r>
+      <w:r>
+        <w:rPr>
+          <w:rFonts w:ascii="Dax-Regular" w:hAnsi="Dax-Regular"/>
+          <w:lang w:val="es-419"/>
+        </w:rPr>
+        <w:t>autores</w:t>
+      </w:r>
+      <w:r>
+        <w:rPr>
+          <w:rFonts w:ascii="Dax-Regular" w:hAnsi="Dax-Regular"/>
+          <w:lang w:val="es-419"/>
+        </w:rPr>
+        <w:t xml:space="preserve">.  </w:t>
+      </w:r>
+    </w:p>
+    <w:p>
+      <w:pPr>
+        <w:spacing w:after="0"/>
+        <w:jc w:val="both"/>
+        <w:rPr>
+          <w:rFonts w:ascii="Dax-Regular" w:hAnsi="Dax-Regular"/>
+          <w:lang w:val="es-419"/>
+        </w:rPr>
+      </w:pPr>
+    </w:p>
+    <w:p>
+      <w:pPr>
+        <w:spacing w:after="0"/>
+        <w:jc w:val="both"/>
+        <w:rPr>
+          <w:rFonts w:ascii="Dax-Regular" w:hAnsi="Dax-Regular"/>
+          <w:lang w:val="es-419"/>
+        </w:rPr>
+      </w:pPr>
+      <w:r>
+        <w:rPr>
+          <w:rFonts w:ascii="Dax-Regular" w:hAnsi="Dax-Regular"/>
+          <w:lang w:val="es-419"/>
+        </w:rPr>
+        <w:drawing>
+          <wp:inline distT="0" distB="0" distL="0" distR="0" wp14:anchorId="58E758DA" wp14:editId="39D8D477">
+            <wp:extent cx="5943600" cy="1036955"/>
+            <wp:effectExtent l="0" t="0" r="0" b="4445"/>
+            <wp:docPr id="2" name="Imagen 2" descr="Texto&#10;&#10;Descripción generada automáticamente"/>
+            <wp:cNvGraphicFramePr>
+              <a:graphicFrameLocks xmlns:a="http://schemas.openxmlformats.org/drawingml/2006/main" noChangeAspect="1"/>
+            </wp:cNvGraphicFramePr>
+            <a:graphic xmlns:a="http://schemas.openxmlformats.org/drawingml/2006/main">
+              <a:graphicData uri="http://schemas.openxmlformats.org/drawingml/2006/picture">
+                <pic:pic xmlns:pic="http://schemas.openxmlformats.org/drawingml/2006/picture">
+                  <pic:nvPicPr>
+                    <pic:cNvPr id="1" name="Imagen 1" descr="Texto&#10;&#10;Descripción generada automáticamente"/>
+                    <pic:cNvPicPr/>
+                  </pic:nvPicPr>
+                  <pic:blipFill>
+                    <a:blip r:embed="rId8"/>
+                    <a:stretch>
+                      <a:fillRect/>
+                    </a:stretch>
+                  </pic:blipFill>
+                  <pic:spPr>
+                    <a:xfrm>
+                      <a:off x="0" y="0"/>
+                      <a:ext cx="5943600" cy="1036955"/>
+                    </a:xfrm>
+                    <a:prstGeom prst="rect">
+                      <a:avLst/>
+                    </a:prstGeom>
+                  </pic:spPr>
+                </pic:pic>
+              </a:graphicData>
+            </a:graphic>
+          </wp:inline>
+        </w:drawing>
+      </w:r>
+    </w:p>
+    <w:p>
+      <w:pPr>
+        <w:spacing w:after="0"/>
+        <w:jc w:val="both"/>
+        <w:rPr>
+          <w:rFonts w:ascii="Dax-Regular" w:hAnsi="Dax-Regular"/>
+          <w:lang w:val="es-419"/>
+        </w:rPr>
+      </w:pPr>
     </w:p>
     <w:p>
       <w:pPr>
@@ -189,22 +508,122 @@
     </w:p>
     <w:p>
       <w:pPr>
-        <w:pStyle w:val="Prrafodelista"/>
-        <w:spacing w:after="0"/>
-        <w:ind w:left="360"/>
-        <w:jc w:val="both"/>
-        <w:rPr>
-          <w:rFonts w:ascii="Dax-Regular" w:hAnsi="Dax-Regular"/>
-          <w:lang w:val="es-419"/>
-        </w:rPr>
-      </w:pPr>
-      <w:r>
-        <w:rPr>
-          <w:rFonts w:ascii="Dax-Regular" w:hAnsi="Dax-Regular"/>
-          <w:lang w:val="es-419"/>
-        </w:rPr>
-        <w:t>El factor de carga máximo es 4.0</w:t>
-      </w:r>
+        <w:spacing w:after="0"/>
+        <w:jc w:val="both"/>
+        <w:rPr>
+          <w:rFonts w:ascii="Dax-Regular" w:hAnsi="Dax-Regular"/>
+          <w:lang w:val="es-419"/>
+        </w:rPr>
+      </w:pPr>
+    </w:p>
+    <w:p>
+      <w:pPr>
+        <w:spacing w:after="0"/>
+        <w:jc w:val="both"/>
+        <w:rPr>
+          <w:rFonts w:ascii="Dax-Regular" w:hAnsi="Dax-Regular"/>
+          <w:lang w:val="es-419"/>
+        </w:rPr>
+      </w:pPr>
+      <w:r>
+        <w:rPr>
+          <w:rFonts w:ascii="Dax-Regular" w:hAnsi="Dax-Regular"/>
+          <w:lang w:val="es-419"/>
+        </w:rPr>
+        <w:t>Según la definición del índice “authors”</w:t>
+      </w:r>
+      <w:r>
+        <w:rPr>
+          <w:rFonts w:ascii="Dax-Regular" w:hAnsi="Dax-Regular"/>
+          <w:lang w:val="es-419"/>
+        </w:rPr>
+        <w:t>, el algumento loadfactor se especificó como</w:t>
+      </w:r>
+      <w:r>
+        <w:rPr>
+          <w:rFonts w:ascii="Dax-Regular" w:hAnsi="Dax-Regular"/>
+          <w:lang w:val="es-419"/>
+        </w:rPr>
+        <w:t xml:space="preserve"> 4.0</w:t>
+      </w:r>
+      <w:r>
+        <w:rPr>
+          <w:rFonts w:ascii="Dax-Regular" w:hAnsi="Dax-Regular"/>
+          <w:lang w:val="es-419"/>
+        </w:rPr>
+        <w:t xml:space="preserve">, es decir, que la Tabla de Hash va a manejar un factor de carga máximo de 4.0. </w:t>
+      </w:r>
+    </w:p>
+    <w:p>
+      <w:pPr>
+        <w:spacing w:after="0"/>
+        <w:jc w:val="both"/>
+        <w:rPr>
+          <w:rFonts w:ascii="Dax-Regular" w:hAnsi="Dax-Regular"/>
+          <w:lang w:val="es-419"/>
+        </w:rPr>
+      </w:pPr>
+    </w:p>
+    <w:p>
+      <w:pPr>
+        <w:spacing w:after="0"/>
+        <w:jc w:val="both"/>
+        <w:rPr>
+          <w:rFonts w:ascii="Dax-Regular" w:hAnsi="Dax-Regular"/>
+          <w:lang w:val="es-419"/>
+        </w:rPr>
+      </w:pPr>
+      <w:r>
+        <w:rPr>
+          <w:rFonts w:ascii="Dax-Regular" w:hAnsi="Dax-Regular"/>
+          <w:lang w:val="es-419"/>
+        </w:rPr>
+        <w:drawing>
+          <wp:inline distT="0" distB="0" distL="0" distR="0" wp14:anchorId="7CAAE24D" wp14:editId="34B8A131">
+            <wp:extent cx="5943600" cy="1036955"/>
+            <wp:effectExtent l="0" t="0" r="0" b="4445"/>
+            <wp:docPr id="3" name="Imagen 3" descr="Texto&#10;&#10;Descripción generada automáticamente"/>
+            <wp:cNvGraphicFramePr>
+              <a:graphicFrameLocks xmlns:a="http://schemas.openxmlformats.org/drawingml/2006/main" noChangeAspect="1"/>
+            </wp:cNvGraphicFramePr>
+            <a:graphic xmlns:a="http://schemas.openxmlformats.org/drawingml/2006/main">
+              <a:graphicData uri="http://schemas.openxmlformats.org/drawingml/2006/picture">
+                <pic:pic xmlns:pic="http://schemas.openxmlformats.org/drawingml/2006/picture">
+                  <pic:nvPicPr>
+                    <pic:cNvPr id="1" name="Imagen 1" descr="Texto&#10;&#10;Descripción generada automáticamente"/>
+                    <pic:cNvPicPr/>
+                  </pic:nvPicPr>
+                  <pic:blipFill>
+                    <a:blip r:embed="rId8"/>
+                    <a:stretch>
+                      <a:fillRect/>
+                    </a:stretch>
+                  </pic:blipFill>
+                  <pic:spPr>
+                    <a:xfrm>
+                      <a:off x="0" y="0"/>
+                      <a:ext cx="5943600" cy="1036955"/>
+                    </a:xfrm>
+                    <a:prstGeom prst="rect">
+                      <a:avLst/>
+                    </a:prstGeom>
+                  </pic:spPr>
+                </pic:pic>
+              </a:graphicData>
+            </a:graphic>
+          </wp:inline>
+        </w:drawing>
+      </w:r>
+    </w:p>
+    <w:p>
+      <w:pPr>
+        <w:spacing w:after="0"/>
+        <w:jc w:val="both"/>
+        <w:rPr>
+          <w:rFonts w:ascii="Dax-Regular" w:hAnsi="Dax-Regular"/>
+          <w:lang w:val="es-419"/>
+        </w:rPr>
+      </w:pPr>
     </w:p>
     <w:p>
       <w:pPr>
@@ -246,6 +665,253 @@
     </w:p>
     <w:p>
       <w:pPr>
+        <w:spacing w:after="0"/>
+        <w:jc w:val="both"/>
+        <w:rPr>
+          <w:rFonts w:ascii="Dax-Regular" w:hAnsi="Dax-Regular"/>
+          <w:lang w:val="es-419"/>
+        </w:rPr>
+      </w:pPr>
+      <w:r>
+        <w:rPr>
+          <w:rFonts w:ascii="Dax-Regular" w:hAnsi="Dax-Regular"/>
+          <w:lang w:val="es-419"/>
+        </w:rPr>
+        <w:lastRenderedPageBreak/>
+        <w:drawing>
+          <wp:inline distT="0" distB="0" distL="0" distR="0" wp14:anchorId="1923300E" wp14:editId="27E1DDF2">
+            <wp:extent cx="5943600" cy="149860"/>
+            <wp:effectExtent l="0" t="0" r="0" b="2540"/>
+            <wp:docPr id="4" name="Imagen 4"/>
+            <wp:cNvGraphicFramePr>
+              <a:graphicFrameLocks xmlns:a="http://schemas.openxmlformats.org/drawingml/2006/main" noChangeAspect="1"/>
+            </wp:cNvGraphicFramePr>
+            <a:graphic xmlns:a="http://schemas.openxmlformats.org/drawingml/2006/main">
+              <a:graphicData uri="http://schemas.openxmlformats.org/drawingml/2006/picture">
+                <pic:pic xmlns:pic="http://schemas.openxmlformats.org/drawingml/2006/picture">
+                  <pic:nvPicPr>
+                    <pic:cNvPr id="1" name=""/>
+                    <pic:cNvPicPr/>
+                  </pic:nvPicPr>
+                  <pic:blipFill>
+                    <a:blip r:embed="rId9"/>
+                    <a:stretch>
+                      <a:fillRect/>
+                    </a:stretch>
+                  </pic:blipFill>
+                  <pic:spPr>
+                    <a:xfrm>
+                      <a:off x="0" y="0"/>
+                      <a:ext cx="5943600" cy="149860"/>
+                    </a:xfrm>
+                    <a:prstGeom prst="rect">
+                      <a:avLst/>
+                    </a:prstGeom>
+                  </pic:spPr>
+                </pic:pic>
+              </a:graphicData>
+            </a:graphic>
+          </wp:inline>
+        </w:drawing>
+      </w:r>
+    </w:p>
+    <w:p>
+      <w:pPr>
+        <w:spacing w:after="0"/>
+        <w:jc w:val="both"/>
+        <w:rPr>
+          <w:rFonts w:ascii="Dax-Regular" w:hAnsi="Dax-Regular"/>
+          <w:lang w:val="es-419"/>
+        </w:rPr>
+      </w:pPr>
+    </w:p>
+    <w:p>
+      <w:pPr>
+        <w:spacing w:after="0"/>
+        <w:jc w:val="both"/>
+        <w:rPr>
+          <w:rFonts w:ascii="Dax-Regular" w:hAnsi="Dax-Regular"/>
+          <w:lang w:val="es-419"/>
+        </w:rPr>
+      </w:pPr>
+      <w:r>
+        <w:rPr>
+          <w:rFonts w:ascii="Dax-Regular" w:hAnsi="Dax-Regular"/>
+          <w:lang w:val="es-419"/>
+        </w:rPr>
+        <w:t xml:space="preserve">La instrucción </w:t>
+      </w:r>
+      <w:r>
+        <w:rPr>
+          <w:rFonts w:ascii="Dax-Regular" w:hAnsi="Dax-Regular"/>
+          <w:lang w:val="es-419"/>
+        </w:rPr>
+        <w:t>“</w:t>
+      </w:r>
+      <w:r>
+        <w:rPr>
+          <w:rFonts w:ascii="Dax-Regular" w:hAnsi="Dax-Regular"/>
+          <w:lang w:val="es-419"/>
+        </w:rPr>
+        <w:t>mp.put(...)</w:t>
+      </w:r>
+      <w:r>
+        <w:rPr>
+          <w:rFonts w:ascii="Dax-Regular" w:hAnsi="Dax-Regular"/>
+          <w:lang w:val="es-419"/>
+        </w:rPr>
+        <w:t>”</w:t>
+      </w:r>
+      <w:r>
+        <w:rPr>
+          <w:rFonts w:ascii="Dax-Regular" w:hAnsi="Dax-Regular"/>
+          <w:lang w:val="es-419"/>
+        </w:rPr>
+        <w:t xml:space="preserve">  a</w:t>
+      </w:r>
+      <w:r>
+        <w:rPr>
+          <w:rFonts w:ascii="Dax-Regular" w:hAnsi="Dax-Regular"/>
+          <w:lang w:val="es-419"/>
+        </w:rPr>
+        <w:t>grega</w:t>
+      </w:r>
+      <w:r>
+        <w:rPr>
+          <w:rFonts w:ascii="Dax-Regular" w:hAnsi="Dax-Regular"/>
+          <w:lang w:val="es-419"/>
+        </w:rPr>
+        <w:t xml:space="preserve"> el libro</w:t>
+      </w:r>
+      <w:r>
+        <w:rPr>
+          <w:rFonts w:ascii="Dax-Regular" w:hAnsi="Dax-Regular"/>
+          <w:lang w:val="es-419"/>
+        </w:rPr>
+        <w:t xml:space="preserve"> a la </w:t>
+      </w:r>
+      <w:r>
+        <w:rPr>
+          <w:rFonts w:ascii="Dax-Regular" w:hAnsi="Dax-Regular"/>
+          <w:lang w:val="es-419"/>
+        </w:rPr>
+        <w:t>T</w:t>
+      </w:r>
+      <w:r>
+        <w:rPr>
+          <w:rFonts w:ascii="Dax-Regular" w:hAnsi="Dax-Regular"/>
+          <w:lang w:val="es-419"/>
+        </w:rPr>
+        <w:t xml:space="preserve">abla de </w:t>
+      </w:r>
+      <w:r>
+        <w:rPr>
+          <w:rFonts w:ascii="Dax-Regular" w:hAnsi="Dax-Regular"/>
+          <w:lang w:val="es-419"/>
+        </w:rPr>
+        <w:t>H</w:t>
+      </w:r>
+      <w:r>
+        <w:rPr>
+          <w:rFonts w:ascii="Dax-Regular" w:hAnsi="Dax-Regular"/>
+          <w:lang w:val="es-419"/>
+        </w:rPr>
+        <w:t xml:space="preserve">ash </w:t>
+      </w:r>
+      <w:r>
+        <w:rPr>
+          <w:rFonts w:ascii="Dax-Regular" w:hAnsi="Dax-Regular"/>
+          <w:lang w:val="es-419"/>
+        </w:rPr>
+        <w:t xml:space="preserve">del índice </w:t>
+      </w:r>
+      <w:r>
+        <w:rPr>
+          <w:rFonts w:ascii="Dax-Regular" w:hAnsi="Dax-Regular"/>
+          <w:lang w:val="es-419"/>
+        </w:rPr>
+        <w:t>“</w:t>
+      </w:r>
+      <w:r>
+        <w:rPr>
+          <w:rFonts w:ascii="Dax-Regular" w:hAnsi="Dax-Regular"/>
+          <w:lang w:val="es-419"/>
+        </w:rPr>
+        <w:t>b</w:t>
+      </w:r>
+      <w:r>
+        <w:rPr>
+          <w:rFonts w:ascii="Dax-Regular" w:hAnsi="Dax-Regular"/>
+          <w:lang w:val="es-419"/>
+        </w:rPr>
+        <w:t>ook</w:t>
+      </w:r>
+      <w:r>
+        <w:rPr>
+          <w:rFonts w:ascii="Dax-Regular" w:hAnsi="Dax-Regular"/>
+          <w:lang w:val="es-419"/>
+        </w:rPr>
+        <w:t>Ids</w:t>
+      </w:r>
+      <w:r>
+        <w:rPr>
+          <w:rFonts w:ascii="Dax-Regular" w:hAnsi="Dax-Regular"/>
+          <w:lang w:val="es-419"/>
+        </w:rPr>
+        <w:t xml:space="preserve">” </w:t>
+      </w:r>
+      <w:r>
+        <w:rPr>
+          <w:rFonts w:ascii="Dax-Regular" w:hAnsi="Dax-Regular"/>
+          <w:lang w:val="es-419"/>
+        </w:rPr>
+        <w:t>usando el</w:t>
+      </w:r>
+      <w:r>
+        <w:rPr>
+          <w:rFonts w:ascii="Dax-Regular" w:hAnsi="Dax-Regular"/>
+          <w:lang w:val="es-419"/>
+        </w:rPr>
+        <w:t xml:space="preserve"> id del</w:t>
+      </w:r>
+      <w:r>
+        <w:rPr>
+          <w:rFonts w:ascii="Dax-Regular" w:hAnsi="Dax-Regular"/>
+          <w:lang w:val="es-419"/>
+        </w:rPr>
+        <w:t xml:space="preserve"> mismo</w:t>
+      </w:r>
+      <w:r>
+        <w:rPr>
+          <w:rFonts w:ascii="Dax-Regular" w:hAnsi="Dax-Regular"/>
+          <w:lang w:val="es-419"/>
+        </w:rPr>
+        <w:t xml:space="preserve"> libro</w:t>
+      </w:r>
+      <w:r>
+        <w:rPr>
+          <w:rFonts w:ascii="Dax-Regular" w:hAnsi="Dax-Regular"/>
+          <w:lang w:val="es-419"/>
+        </w:rPr>
+        <w:t xml:space="preserve"> </w:t>
+      </w:r>
+      <w:r>
+        <w:rPr>
+          <w:rFonts w:ascii="Dax-Regular" w:hAnsi="Dax-Regular"/>
+          <w:lang w:val="es-419"/>
+        </w:rPr>
+        <w:t>como la llave</w:t>
+      </w:r>
+      <w:r>
+        <w:rPr>
+          <w:rFonts w:ascii="Dax-Regular" w:hAnsi="Dax-Regular"/>
+          <w:lang w:val="es-419"/>
+        </w:rPr>
+        <w:t xml:space="preserve"> y todo el libro como el valor. Entonces la pareja llave, valor sería id del libro, libro. En el caso de que el id del libro ya exista como llave en la Tabla de Hash, se reemplaza el libro ya que no es una colision en sí; esto no debería ocurrir porque el id del libro (‘goodreads_book_id’) es único.  </w:t>
+      </w:r>
+    </w:p>
+    <w:p>
+      <w:pPr>
         <w:pStyle w:val="Prrafodelista"/>
         <w:spacing w:after="0"/>
         <w:ind w:left="360"/>
@@ -255,41 +921,6 @@
           <w:lang w:val="es-419"/>
         </w:rPr>
       </w:pPr>
-      <w:r>
-        <w:rPr>
-          <w:rFonts w:ascii="Dax-Regular" w:hAnsi="Dax-Regular"/>
-          <w:lang w:val="es-419"/>
-        </w:rPr>
-        <w:t xml:space="preserve">Agrega a la tabla de hash “BooksID” </w:t>
-      </w:r>
-      <w:r>
-        <w:rPr>
-          <w:rFonts w:ascii="Dax-Regular" w:hAnsi="Dax-Regular"/>
-          <w:lang w:val="es-419"/>
-        </w:rPr>
-        <w:t xml:space="preserve">el id del libro en cuestión como la llave y </w:t>
-      </w:r>
-      <w:r>
-        <w:rPr>
-          <w:rFonts w:ascii="Dax-Regular" w:hAnsi="Dax-Regular"/>
-          <w:lang w:val="es-419"/>
-        </w:rPr>
-        <w:t>el libro como</w:t>
-      </w:r>
-      <w:r>
-        <w:rPr>
-          <w:rFonts w:ascii="Dax-Regular" w:hAnsi="Dax-Regular"/>
-          <w:lang w:val="es-419"/>
-        </w:rPr>
-        <w:t xml:space="preserve"> </w:t>
-      </w:r>
-      <w:r>
-        <w:rPr>
-          <w:rFonts w:ascii="Dax-Regular" w:hAnsi="Dax-Regular"/>
-          <w:lang w:val="es-419"/>
-        </w:rPr>
-        <w:t>valor</w:t>
-      </w:r>
     </w:p>
     <w:p>
       <w:pPr>
@@ -326,7 +957,47 @@
           <w:bCs/>
           <w:lang w:val="es-ES"/>
         </w:rPr>
-        <w:t>“book[‘goodreads_book_id’]”</w:t>
+        <w:t>“</w:t>
+      </w:r>
+      <w:proofErr w:type="spellStart"/>
+      <w:r>
+        <w:rPr>
+          <w:rFonts w:ascii="Dax-Regular" w:hAnsi="Dax-Regular"/>
+          <w:b/>
+          <w:bCs/>
+          <w:lang w:val="es-ES"/>
+        </w:rPr>
+        <w:t>book</w:t>
+      </w:r>
+      <w:proofErr w:type="spellEnd"/>
+      <w:r>
+        <w:rPr>
+          <w:rFonts w:ascii="Dax-Regular" w:hAnsi="Dax-Regular"/>
+          <w:b/>
+          <w:bCs/>
+          <w:lang w:val="es-ES"/>
+        </w:rPr>
+        <w:t>[‘</w:t>
+      </w:r>
+      <w:proofErr w:type="spellStart"/>
+      <w:r>
+        <w:rPr>
+          <w:rFonts w:ascii="Dax-Regular" w:hAnsi="Dax-Regular"/>
+          <w:b/>
+          <w:bCs/>
+          <w:lang w:val="es-ES"/>
+        </w:rPr>
+        <w:t>goodreads_book_id</w:t>
+      </w:r>
+      <w:proofErr w:type="spellEnd"/>
+      <w:r>
+        <w:rPr>
+          <w:rFonts w:ascii="Dax-Regular" w:hAnsi="Dax-Regular"/>
+          <w:b/>
+          <w:bCs/>
+          <w:lang w:val="es-ES"/>
+        </w:rPr>
+        <w:t>’]”</w:t>
       </w:r>
       <w:r>
         <w:rPr>
@@ -338,22 +1009,185 @@
     </w:p>
     <w:p>
       <w:pPr>
-        <w:pStyle w:val="Prrafodelista"/>
-        <w:spacing w:after="0"/>
-        <w:ind w:left="360"/>
-        <w:jc w:val="both"/>
-        <w:rPr>
-          <w:rFonts w:ascii="Dax-Regular" w:hAnsi="Dax-Regular"/>
-          <w:lang w:val="es-419"/>
-        </w:rPr>
-      </w:pPr>
-      <w:r>
-        <w:rPr>
-          <w:rFonts w:ascii="Dax-Regular" w:hAnsi="Dax-Regular"/>
-          <w:lang w:val="es-ES"/>
-        </w:rPr>
-        <w:t>Es la llave que se quiere poner en la tabla de has “BooksID”</w:t>
-      </w:r>
+        <w:spacing w:after="0"/>
+        <w:jc w:val="both"/>
+        <w:rPr>
+          <w:rFonts w:ascii="Dax-Regular" w:hAnsi="Dax-Regular"/>
+          <w:lang w:val="es-419"/>
+        </w:rPr>
+      </w:pPr>
+    </w:p>
+    <w:p>
+      <w:pPr>
+        <w:spacing w:after="0"/>
+        <w:jc w:val="both"/>
+        <w:rPr>
+          <w:rFonts w:ascii="Dax-Regular" w:hAnsi="Dax-Regular"/>
+          <w:lang w:val="es-ES"/>
+        </w:rPr>
+      </w:pPr>
+      <w:r>
+        <w:rPr>
+          <w:rFonts w:ascii="Dax-Regular" w:hAnsi="Dax-Regular"/>
+          <w:lang w:val="es-ES"/>
+        </w:rPr>
+        <w:t xml:space="preserve">El papel que cumple “book[‘goodreads_book_id’]” en la instrucción mp.put(...) es obtener el dato específico del libro que se quiere usar como la llave en </w:t>
+      </w:r>
+      <w:r>
+        <w:rPr>
+          <w:rFonts w:ascii="Dax-Regular" w:hAnsi="Dax-Regular"/>
+          <w:lang w:val="es-ES"/>
+        </w:rPr>
+        <w:t xml:space="preserve">la </w:t>
+      </w:r>
+      <w:r>
+        <w:rPr>
+          <w:rFonts w:ascii="Dax-Regular" w:hAnsi="Dax-Regular"/>
+          <w:lang w:val="es-ES"/>
+        </w:rPr>
+        <w:t>T</w:t>
+      </w:r>
+      <w:r>
+        <w:rPr>
+          <w:rFonts w:ascii="Dax-Regular" w:hAnsi="Dax-Regular"/>
+          <w:lang w:val="es-ES"/>
+        </w:rPr>
+        <w:t xml:space="preserve">abla de </w:t>
+      </w:r>
+      <w:r>
+        <w:rPr>
+          <w:rFonts w:ascii="Dax-Regular" w:hAnsi="Dax-Regular"/>
+          <w:lang w:val="es-ES"/>
+        </w:rPr>
+        <w:t>H</w:t>
+      </w:r>
+      <w:r>
+        <w:rPr>
+          <w:rFonts w:ascii="Dax-Regular" w:hAnsi="Dax-Regular"/>
+          <w:lang w:val="es-ES"/>
+        </w:rPr>
+        <w:t>as</w:t>
+      </w:r>
+      <w:r>
+        <w:rPr>
+          <w:rFonts w:ascii="Dax-Regular" w:hAnsi="Dax-Regular"/>
+          <w:lang w:val="es-ES"/>
+        </w:rPr>
+        <w:t>h del índice</w:t>
+      </w:r>
+      <w:r>
+        <w:rPr>
+          <w:rFonts w:ascii="Dax-Regular" w:hAnsi="Dax-Regular"/>
+          <w:lang w:val="es-ES"/>
+        </w:rPr>
+        <w:t xml:space="preserve"> “</w:t>
+      </w:r>
+      <w:r>
+        <w:rPr>
+          <w:rFonts w:ascii="Dax-Regular" w:hAnsi="Dax-Regular"/>
+          <w:lang w:val="es-ES"/>
+        </w:rPr>
+        <w:t>book</w:t>
+      </w:r>
+      <w:r>
+        <w:rPr>
+          <w:rFonts w:ascii="Dax-Regular" w:hAnsi="Dax-Regular"/>
+          <w:lang w:val="es-ES"/>
+        </w:rPr>
+        <w:t>I</w:t>
+      </w:r>
+      <w:r>
+        <w:rPr>
+          <w:rFonts w:ascii="Dax-Regular" w:hAnsi="Dax-Regular"/>
+          <w:lang w:val="es-ES"/>
+        </w:rPr>
+        <w:t>ds</w:t>
+      </w:r>
+      <w:r>
+        <w:rPr>
+          <w:rFonts w:ascii="Dax-Regular" w:hAnsi="Dax-Regular"/>
+          <w:lang w:val="es-ES"/>
+        </w:rPr>
+        <w:t>”</w:t>
+      </w:r>
+      <w:r>
+        <w:rPr>
+          <w:rFonts w:ascii="Dax-Regular" w:hAnsi="Dax-Regular"/>
+          <w:lang w:val="es-ES"/>
+        </w:rPr>
+        <w:t>.</w:t>
+      </w:r>
+    </w:p>
+    <w:p>
+      <w:pPr>
+        <w:spacing w:after="0"/>
+        <w:jc w:val="both"/>
+        <w:rPr>
+          <w:rFonts w:ascii="Dax-Regular" w:hAnsi="Dax-Regular"/>
+          <w:lang w:val="es-ES"/>
+        </w:rPr>
+      </w:pPr>
+    </w:p>
+    <w:p>
+      <w:pPr>
+        <w:spacing w:after="0"/>
+        <w:jc w:val="both"/>
+        <w:rPr>
+          <w:rFonts w:ascii="Dax-Regular" w:hAnsi="Dax-Regular"/>
+          <w:lang w:val="es-ES"/>
+        </w:rPr>
+      </w:pPr>
+      <w:r>
+        <w:rPr>
+          <w:rFonts w:ascii="Dax-Regular" w:hAnsi="Dax-Regular"/>
+          <w:lang w:val="es-ES"/>
+        </w:rPr>
+        <w:drawing>
+          <wp:inline distT="0" distB="0" distL="0" distR="0" wp14:anchorId="664E82B5" wp14:editId="40E89BE0">
+            <wp:extent cx="5943600" cy="149860"/>
+            <wp:effectExtent l="0" t="0" r="0" b="2540"/>
+            <wp:docPr id="5" name="Imagen 5"/>
+            <wp:cNvGraphicFramePr>
+              <a:graphicFrameLocks xmlns:a="http://schemas.openxmlformats.org/drawingml/2006/main" noChangeAspect="1"/>
+            </wp:cNvGraphicFramePr>
+            <a:graphic xmlns:a="http://schemas.openxmlformats.org/drawingml/2006/main">
+              <a:graphicData uri="http://schemas.openxmlformats.org/drawingml/2006/picture">
+                <pic:pic xmlns:pic="http://schemas.openxmlformats.org/drawingml/2006/picture">
+                  <pic:nvPicPr>
+                    <pic:cNvPr id="1" name=""/>
+                    <pic:cNvPicPr/>
+                  </pic:nvPicPr>
+                  <pic:blipFill>
+                    <a:blip r:embed="rId9"/>
+                    <a:stretch>
+                      <a:fillRect/>
+                    </a:stretch>
+                  </pic:blipFill>
+                  <pic:spPr>
+                    <a:xfrm>
+                      <a:off x="0" y="0"/>
+                      <a:ext cx="5943600" cy="149860"/>
+                    </a:xfrm>
+                    <a:prstGeom prst="rect">
+                      <a:avLst/>
+                    </a:prstGeom>
+                  </pic:spPr>
+                </pic:pic>
+              </a:graphicData>
+            </a:graphic>
+          </wp:inline>
+        </w:drawing>
+      </w:r>
+    </w:p>
+    <w:p>
+      <w:pPr>
+        <w:spacing w:after="0"/>
+        <w:jc w:val="both"/>
+        <w:rPr>
+          <w:rFonts w:ascii="Dax-Regular" w:hAnsi="Dax-Regular"/>
+          <w:lang w:val="es-419"/>
+        </w:rPr>
+      </w:pPr>
     </w:p>
     <w:p>
       <w:pPr>
@@ -406,27 +1240,33 @@
     </w:p>
     <w:p>
       <w:pPr>
-        <w:pStyle w:val="Prrafodelista"/>
-        <w:spacing w:after="0"/>
-        <w:ind w:left="360"/>
+        <w:spacing w:after="0"/>
         <w:jc w:val="both"/>
         <w:rPr>
           <w:rFonts w:ascii="Dax-Regular" w:hAnsi="Dax-Regular"/>
           <w:lang w:val="es-CO"/>
         </w:rPr>
       </w:pPr>
-      <w:r>
-        <w:rPr>
-          <w:rFonts w:ascii="Dax-Regular" w:hAnsi="Dax-Regular"/>
-          <w:lang w:val="es-ES"/>
-        </w:rPr>
-        <w:t xml:space="preserve">Es el valor que se quiere relacionar a la llave </w:t>
-      </w:r>
-      <w:r>
-        <w:rPr>
-          <w:rFonts w:ascii="Dax-Regular" w:hAnsi="Dax-Regular"/>
-          <w:b/>
-          <w:bCs/>
+    </w:p>
+    <w:p>
+      <w:pPr>
+        <w:spacing w:after="0"/>
+        <w:jc w:val="both"/>
+        <w:rPr>
+          <w:rFonts w:ascii="Dax-Regular" w:hAnsi="Dax-Regular"/>
+          <w:lang w:val="es-CO"/>
+        </w:rPr>
+      </w:pPr>
+      <w:r>
+        <w:rPr>
+          <w:rFonts w:ascii="Dax-Regular" w:hAnsi="Dax-Regular"/>
+          <w:lang w:val="es-CO"/>
+        </w:rPr>
+        <w:t xml:space="preserve">La parte de “book” al final de la instrucción mp.put(...) tiene el objetivo de pasar como argumento el valor que se quiere relacionar a la llave obtenida en </w:t>
+      </w:r>
+      <w:r>
+        <w:rPr>
+          <w:rFonts w:ascii="Dax-Regular" w:hAnsi="Dax-Regular"/>
           <w:lang w:val="es-ES"/>
         </w:rPr>
         <w:t>“book[‘goodreads_book_id’]”</w:t>
@@ -434,26 +1274,130 @@
       <w:r>
         <w:rPr>
           <w:rFonts w:ascii="Dax-Regular" w:hAnsi="Dax-Regular"/>
-          <w:b/>
-          <w:bCs/>
-          <w:lang w:val="es-ES"/>
-        </w:rPr>
-        <w:t xml:space="preserve"> </w:t>
-      </w:r>
-      <w:r>
-        <w:rPr>
-          <w:rFonts w:ascii="Dax-Regular" w:hAnsi="Dax-Regular"/>
-          <w:lang w:val="es-ES"/>
-        </w:rPr>
-        <w:t xml:space="preserve">en </w:t>
-      </w:r>
-      <w:r>
-        <w:rPr>
-          <w:rFonts w:ascii="Dax-Regular" w:hAnsi="Dax-Regular"/>
-          <w:lang w:val="es-ES"/>
-        </w:rPr>
-        <w:t>la tabla “BookID”</w:t>
-      </w:r>
+          <w:lang w:val="es-ES"/>
+        </w:rPr>
+        <w:t xml:space="preserve"> en la Tabla de Hash </w:t>
+      </w:r>
+      <w:r>
+        <w:rPr>
+          <w:rFonts w:ascii="Dax-Regular" w:hAnsi="Dax-Regular"/>
+          <w:lang w:val="es-ES"/>
+        </w:rPr>
+        <w:t>del índice</w:t>
+      </w:r>
+      <w:r>
+        <w:rPr>
+          <w:rFonts w:ascii="Dax-Regular" w:hAnsi="Dax-Regular"/>
+          <w:lang w:val="es-ES"/>
+        </w:rPr>
+        <w:t xml:space="preserve"> “</w:t>
+      </w:r>
+      <w:r>
+        <w:rPr>
+          <w:rFonts w:ascii="Dax-Regular" w:hAnsi="Dax-Regular"/>
+          <w:lang w:val="es-ES"/>
+        </w:rPr>
+        <w:t>book</w:t>
+      </w:r>
+      <w:r>
+        <w:rPr>
+          <w:rFonts w:ascii="Dax-Regular" w:hAnsi="Dax-Regular"/>
+          <w:lang w:val="es-ES"/>
+        </w:rPr>
+        <w:t>I</w:t>
+      </w:r>
+      <w:r>
+        <w:rPr>
+          <w:rFonts w:ascii="Dax-Regular" w:hAnsi="Dax-Regular"/>
+          <w:lang w:val="es-ES"/>
+        </w:rPr>
+        <w:t>ds</w:t>
+      </w:r>
+      <w:r>
+        <w:rPr>
+          <w:rFonts w:ascii="Dax-Regular" w:hAnsi="Dax-Regular"/>
+          <w:lang w:val="es-ES"/>
+        </w:rPr>
+        <w:t>”</w:t>
+      </w:r>
+      <w:r>
+        <w:rPr>
+          <w:rFonts w:ascii="Dax-Regular" w:hAnsi="Dax-Regular"/>
+          <w:lang w:val="es-ES"/>
+        </w:rPr>
+        <w:t>.</w:t>
+      </w:r>
+    </w:p>
+    <w:p>
+      <w:pPr>
+        <w:spacing w:after="0"/>
+        <w:jc w:val="both"/>
+        <w:rPr>
+          <w:rFonts w:ascii="Dax-Regular" w:hAnsi="Dax-Regular"/>
+          <w:lang w:val="es-CO"/>
+        </w:rPr>
+      </w:pPr>
+    </w:p>
+    <w:p>
+      <w:pPr>
+        <w:spacing w:after="0"/>
+        <w:jc w:val="both"/>
+        <w:rPr>
+          <w:rFonts w:ascii="Dax-Regular" w:hAnsi="Dax-Regular"/>
+          <w:lang w:val="es-ES"/>
+        </w:rPr>
+      </w:pPr>
+      <w:r>
+        <w:rPr>
+          <w:rFonts w:ascii="Dax-Regular" w:hAnsi="Dax-Regular"/>
+          <w:lang w:val="es-ES"/>
+        </w:rPr>
+        <w:drawing>
+          <wp:inline distT="0" distB="0" distL="0" distR="0" wp14:anchorId="7E988B01" wp14:editId="00051DEF">
+            <wp:extent cx="5943600" cy="149860"/>
+            <wp:effectExtent l="0" t="0" r="0" b="2540"/>
+            <wp:docPr id="6" name="Imagen 6"/>
+            <wp:cNvGraphicFramePr>
+              <a:graphicFrameLocks xmlns:a="http://schemas.openxmlformats.org/drawingml/2006/main" noChangeAspect="1"/>
+            </wp:cNvGraphicFramePr>
+            <a:graphic xmlns:a="http://schemas.openxmlformats.org/drawingml/2006/main">
+              <a:graphicData uri="http://schemas.openxmlformats.org/drawingml/2006/picture">
+                <pic:pic xmlns:pic="http://schemas.openxmlformats.org/drawingml/2006/picture">
+                  <pic:nvPicPr>
+                    <pic:cNvPr id="1" name=""/>
+                    <pic:cNvPicPr/>
+                  </pic:nvPicPr>
+                  <pic:blipFill>
+                    <a:blip r:embed="rId9"/>
+                    <a:stretch>
+                      <a:fillRect/>
+                    </a:stretch>
+                  </pic:blipFill>
+                  <pic:spPr>
+                    <a:xfrm>
+                      <a:off x="0" y="0"/>
+                      <a:ext cx="5943600" cy="149860"/>
+                    </a:xfrm>
+                    <a:prstGeom prst="rect">
+                      <a:avLst/>
+                    </a:prstGeom>
+                  </pic:spPr>
+                </pic:pic>
+              </a:graphicData>
+            </a:graphic>
+          </wp:inline>
+        </w:drawing>
+      </w:r>
+    </w:p>
+    <w:p>
+      <w:pPr>
+        <w:spacing w:after="0"/>
+        <w:jc w:val="both"/>
+        <w:rPr>
+          <w:rFonts w:ascii="Dax-Regular" w:hAnsi="Dax-Regular"/>
+          <w:lang w:val="es-CO"/>
+        </w:rPr>
+      </w:pPr>
     </w:p>
     <w:p>
       <w:pPr>
@@ -495,36 +1439,136 @@
     </w:p>
     <w:p>
       <w:pPr>
-        <w:pStyle w:val="Prrafodelista"/>
-        <w:spacing w:after="0"/>
-        <w:ind w:left="360"/>
-        <w:jc w:val="both"/>
-        <w:rPr>
-          <w:rFonts w:ascii="Dax-Regular" w:hAnsi="Dax-Regular"/>
-          <w:lang w:val="es-419"/>
-        </w:rPr>
-      </w:pPr>
-      <w:r>
-        <w:rPr>
-          <w:rFonts w:ascii="Dax-Regular" w:hAnsi="Dax-Regular"/>
-          <w:lang w:val="es-419"/>
-        </w:rPr>
-        <w:t xml:space="preserve">Retorna la pareja llave, valor </w:t>
-      </w:r>
-      <w:r>
-        <w:rPr>
-          <w:rFonts w:ascii="Dax-Regular" w:hAnsi="Dax-Regular"/>
-          <w:lang w:val="es-419"/>
-        </w:rPr>
-        <w:t>de la llave</w:t>
-      </w:r>
-      <w:r>
-        <w:rPr>
-          <w:rFonts w:ascii="Dax-Regular" w:hAnsi="Dax-Regular"/>
-          <w:lang w:val="es-419"/>
-        </w:rPr>
-        <w:t xml:space="preserve"> proporcionada (“year”)</w:t>
-      </w:r>
+        <w:spacing w:after="0"/>
+        <w:jc w:val="both"/>
+        <w:rPr>
+          <w:rFonts w:ascii="Dax-Regular" w:hAnsi="Dax-Regular"/>
+          <w:lang w:val="es-419"/>
+        </w:rPr>
+      </w:pPr>
+    </w:p>
+    <w:p>
+      <w:pPr>
+        <w:spacing w:after="0"/>
+        <w:jc w:val="both"/>
+        <w:rPr>
+          <w:rFonts w:ascii="Dax-Regular" w:hAnsi="Dax-Regular"/>
+          <w:lang w:val="es-419"/>
+        </w:rPr>
+      </w:pPr>
+      <w:r>
+        <w:rPr>
+          <w:rFonts w:ascii="Dax-Regular" w:hAnsi="Dax-Regular"/>
+          <w:lang w:val="es-419"/>
+        </w:rPr>
+        <w:drawing>
+          <wp:inline distT="0" distB="0" distL="0" distR="0" wp14:anchorId="113856E0" wp14:editId="3F696D61">
+            <wp:extent cx="5943600" cy="1186180"/>
+            <wp:effectExtent l="0" t="0" r="0" b="0"/>
+            <wp:docPr id="7" name="Imagen 7" descr="Interfaz de usuario gráfica, Texto&#10;&#10;Descripción generada automáticamente"/>
+            <wp:cNvGraphicFramePr>
+              <a:graphicFrameLocks xmlns:a="http://schemas.openxmlformats.org/drawingml/2006/main" noChangeAspect="1"/>
+            </wp:cNvGraphicFramePr>
+            <a:graphic xmlns:a="http://schemas.openxmlformats.org/drawingml/2006/main">
+              <a:graphicData uri="http://schemas.openxmlformats.org/drawingml/2006/picture">
+                <pic:pic xmlns:pic="http://schemas.openxmlformats.org/drawingml/2006/picture">
+                  <pic:nvPicPr>
+                    <pic:cNvPr id="7" name="Imagen 7" descr="Interfaz de usuario gráfica, Texto&#10;&#10;Descripción generada automáticamente"/>
+                    <pic:cNvPicPr/>
+                  </pic:nvPicPr>
+                  <pic:blipFill>
+                    <a:blip r:embed="rId10"/>
+                    <a:stretch>
+                      <a:fillRect/>
+                    </a:stretch>
+                  </pic:blipFill>
+                  <pic:spPr>
+                    <a:xfrm>
+                      <a:off x="0" y="0"/>
+                      <a:ext cx="5943600" cy="1186180"/>
+                    </a:xfrm>
+                    <a:prstGeom prst="rect">
+                      <a:avLst/>
+                    </a:prstGeom>
+                  </pic:spPr>
+                </pic:pic>
+              </a:graphicData>
+            </a:graphic>
+          </wp:inline>
+        </w:drawing>
+      </w:r>
+    </w:p>
+    <w:p>
+      <w:pPr>
+        <w:spacing w:after="0"/>
+        <w:jc w:val="both"/>
+        <w:rPr>
+          <w:rFonts w:ascii="Dax-Regular" w:hAnsi="Dax-Regular"/>
+          <w:lang w:val="es-419"/>
+        </w:rPr>
+      </w:pPr>
+    </w:p>
+    <w:p>
+      <w:pPr>
+        <w:spacing w:after="0"/>
+        <w:jc w:val="both"/>
+        <w:rPr>
+          <w:rFonts w:ascii="Dax-Regular" w:hAnsi="Dax-Regular"/>
+          <w:lang w:val="es-419"/>
+        </w:rPr>
+      </w:pPr>
+      <w:r>
+        <w:rPr>
+          <w:rFonts w:ascii="Dax-Regular" w:hAnsi="Dax-Regular"/>
+          <w:lang w:val="es-419"/>
+        </w:rPr>
+        <w:t xml:space="preserve">En la función getBooksByYear la instrucción “mp.get(...)” retorna la pareja llave, valor cuya llave, que </w:t>
+      </w:r>
+      <w:r>
+        <w:rPr>
+          <w:rFonts w:ascii="Dax-Regular" w:hAnsi="Dax-Regular"/>
+          <w:lang w:val="es-419"/>
+        </w:rPr>
+        <w:t>debería ser</w:t>
+      </w:r>
+      <w:r>
+        <w:rPr>
+          <w:rFonts w:ascii="Dax-Regular" w:hAnsi="Dax-Regular"/>
+          <w:lang w:val="es-419"/>
+        </w:rPr>
+        <w:t xml:space="preserve"> única, correspond</w:t>
+      </w:r>
+      <w:r>
+        <w:rPr>
+          <w:rFonts w:ascii="Dax-Regular" w:hAnsi="Dax-Regular"/>
+          <w:lang w:val="es-419"/>
+        </w:rPr>
+        <w:t>e</w:t>
+      </w:r>
+      <w:r>
+        <w:rPr>
+          <w:rFonts w:ascii="Dax-Regular" w:hAnsi="Dax-Regular"/>
+          <w:lang w:val="es-419"/>
+        </w:rPr>
+        <w:t xml:space="preserve"> con </w:t>
+      </w:r>
+      <w:r>
+        <w:rPr>
+          <w:rFonts w:ascii="Dax-Regular" w:hAnsi="Dax-Regular"/>
+          <w:lang w:val="es-419"/>
+        </w:rPr>
+        <w:t xml:space="preserve">el segundo argumento dado a la instrucción, es decir, con “year” (el año en el que se quiere conocer los libros publicados). </w:t>
+      </w:r>
+    </w:p>
+    <w:p>
+      <w:pPr>
+        <w:spacing w:after="0"/>
+        <w:jc w:val="both"/>
+        <w:rPr>
+          <w:rFonts w:ascii="Dax-Regular" w:hAnsi="Dax-Regular"/>
+          <w:lang w:val="es-419"/>
+        </w:rPr>
+      </w:pPr>
     </w:p>
     <w:p>
       <w:pPr>
@@ -563,6 +1607,7 @@
         </w:rPr>
         <w:t>“</w:t>
       </w:r>
+      <w:proofErr w:type="spellStart"/>
       <w:r>
         <w:rPr>
           <w:rFonts w:ascii="Dax-Regular" w:hAnsi="Dax-Regular"/>
@@ -572,13 +1617,25 @@
           <w:iCs/>
           <w:lang w:val="es-ES"/>
         </w:rPr>
-        <w:t>year”</w:t>
-      </w:r>
+        <w:t>year</w:t>
+      </w:r>
+      <w:proofErr w:type="spellEnd"/>
       <w:r>
         <w:rPr>
           <w:rFonts w:ascii="Dax-Regular" w:hAnsi="Dax-Regular"/>
           <w:b/>
           <w:bCs/>
+          <w:i/>
+          <w:iCs/>
+          <w:lang w:val="es-ES"/>
+        </w:rPr>
+        <w:t>”</w:t>
+      </w:r>
+      <w:r>
+        <w:rPr>
+          <w:rFonts w:ascii="Dax-Regular" w:hAnsi="Dax-Regular"/>
+          <w:b/>
+          <w:bCs/>
           <w:lang w:val="es-ES"/>
         </w:rPr>
         <w:t xml:space="preserve"> </w:t>
@@ -593,21 +1650,71 @@
     </w:p>
     <w:p>
       <w:pPr>
-        <w:pStyle w:val="Prrafodelista"/>
-        <w:spacing w:after="0"/>
-        <w:ind w:left="360"/>
-        <w:jc w:val="both"/>
-        <w:rPr>
-          <w:rFonts w:ascii="Dax-Regular" w:hAnsi="Dax-Regular"/>
-          <w:lang w:val="es-419"/>
-        </w:rPr>
-      </w:pPr>
-      <w:r>
-        <w:rPr>
-          <w:rFonts w:ascii="Dax-Regular" w:hAnsi="Dax-Regular"/>
-          <w:lang w:val="es-ES"/>
-        </w:rPr>
-        <w:t>Es la llave de la cual queremos la pareja l</w:t>
+        <w:spacing w:after="0"/>
+        <w:jc w:val="both"/>
+        <w:rPr>
+          <w:rFonts w:ascii="Dax-Regular" w:hAnsi="Dax-Regular"/>
+          <w:lang w:val="es-419"/>
+        </w:rPr>
+      </w:pPr>
+    </w:p>
+    <w:p>
+      <w:pPr>
+        <w:spacing w:after="0"/>
+        <w:jc w:val="both"/>
+        <w:rPr>
+          <w:rFonts w:ascii="Dax-Regular" w:hAnsi="Dax-Regular"/>
+          <w:lang w:val="es-ES"/>
+        </w:rPr>
+      </w:pPr>
+      <w:r>
+        <w:rPr>
+          <w:rFonts w:ascii="Dax-Regular" w:hAnsi="Dax-Regular"/>
+          <w:lang w:val="es-ES"/>
+        </w:rPr>
+        <w:t xml:space="preserve">El segundo parámetro “year” en la instrucción </w:t>
+      </w:r>
+      <w:r>
+        <w:rPr>
+          <w:rFonts w:ascii="Dax-Regular" w:hAnsi="Dax-Regular"/>
+          <w:lang w:val="es-419"/>
+        </w:rPr>
+        <w:t>“mp.get(...)”</w:t>
+      </w:r>
+      <w:r>
+        <w:rPr>
+          <w:rFonts w:ascii="Dax-Regular" w:hAnsi="Dax-Regular"/>
+          <w:lang w:val="es-419"/>
+        </w:rPr>
+        <w:t xml:space="preserve"> tiene el papel de proporcionar</w:t>
+      </w:r>
+      <w:r>
+        <w:rPr>
+          <w:rFonts w:ascii="Dax-Regular" w:hAnsi="Dax-Regular"/>
+          <w:lang w:val="es-ES"/>
+        </w:rPr>
+        <w:t xml:space="preserve"> </w:t>
+      </w:r>
+      <w:r>
+        <w:rPr>
+          <w:rFonts w:ascii="Dax-Regular" w:hAnsi="Dax-Regular"/>
+          <w:lang w:val="es-ES"/>
+        </w:rPr>
+        <w:t>la llave de la cual queremos</w:t>
+      </w:r>
+      <w:r>
+        <w:rPr>
+          <w:rFonts w:ascii="Dax-Regular" w:hAnsi="Dax-Regular"/>
+          <w:lang w:val="es-ES"/>
+        </w:rPr>
+        <w:t xml:space="preserve"> obtener</w:t>
+      </w:r>
+      <w:r>
+        <w:rPr>
+          <w:rFonts w:ascii="Dax-Regular" w:hAnsi="Dax-Regular"/>
+          <w:lang w:val="es-ES"/>
+        </w:rPr>
+        <w:t xml:space="preserve"> la pareja l</w:t>
       </w:r>
       <w:r>
         <w:rPr>
@@ -616,6 +1723,75 @@
         </w:rPr>
         <w:t>lave, valor</w:t>
       </w:r>
+      <w:r>
+        <w:rPr>
+          <w:rFonts w:ascii="Dax-Regular" w:hAnsi="Dax-Regular"/>
+          <w:lang w:val="es-ES"/>
+        </w:rPr>
+        <w:t xml:space="preserve"> almacenada en la Tabla de Hash del índice “years”.</w:t>
+      </w:r>
+    </w:p>
+    <w:p>
+      <w:pPr>
+        <w:spacing w:after="0"/>
+        <w:jc w:val="both"/>
+        <w:rPr>
+          <w:rFonts w:ascii="Dax-Regular" w:hAnsi="Dax-Regular"/>
+          <w:lang w:val="es-419"/>
+        </w:rPr>
+      </w:pPr>
+      <w:r>
+        <w:rPr>
+          <w:rFonts w:ascii="Dax-Regular" w:hAnsi="Dax-Regular"/>
+          <w:lang w:val="es-419"/>
+        </w:rPr>
+        <w:lastRenderedPageBreak/>
+        <w:drawing>
+          <wp:inline distT="0" distB="0" distL="0" distR="0" wp14:anchorId="1E710B36" wp14:editId="69C03E95">
+            <wp:extent cx="5943600" cy="1186180"/>
+            <wp:effectExtent l="0" t="0" r="0" b="0"/>
+            <wp:docPr id="8" name="Imagen 8" descr="Interfaz de usuario gráfica, Texto&#10;&#10;Descripción generada automáticamente"/>
+            <wp:cNvGraphicFramePr>
+              <a:graphicFrameLocks xmlns:a="http://schemas.openxmlformats.org/drawingml/2006/main" noChangeAspect="1"/>
+            </wp:cNvGraphicFramePr>
+            <a:graphic xmlns:a="http://schemas.openxmlformats.org/drawingml/2006/main">
+              <a:graphicData uri="http://schemas.openxmlformats.org/drawingml/2006/picture">
+                <pic:pic xmlns:pic="http://schemas.openxmlformats.org/drawingml/2006/picture">
+                  <pic:nvPicPr>
+                    <pic:cNvPr id="8" name="Imagen 8" descr="Interfaz de usuario gráfica, Texto&#10;&#10;Descripción generada automáticamente"/>
+                    <pic:cNvPicPr/>
+                  </pic:nvPicPr>
+                  <pic:blipFill>
+                    <a:blip r:embed="rId10"/>
+                    <a:stretch>
+                      <a:fillRect/>
+                    </a:stretch>
+                  </pic:blipFill>
+                  <pic:spPr>
+                    <a:xfrm>
+                      <a:off x="0" y="0"/>
+                      <a:ext cx="5943600" cy="1186180"/>
+                    </a:xfrm>
+                    <a:prstGeom prst="rect">
+                      <a:avLst/>
+                    </a:prstGeom>
+                  </pic:spPr>
+                </pic:pic>
+              </a:graphicData>
+            </a:graphic>
+          </wp:inline>
+        </w:drawing>
+      </w:r>
+    </w:p>
+    <w:p>
+      <w:pPr>
+        <w:spacing w:after="0"/>
+        <w:jc w:val="both"/>
+        <w:rPr>
+          <w:rFonts w:ascii="Dax-Regular" w:hAnsi="Dax-Regular"/>
+          <w:lang w:val="es-419"/>
+        </w:rPr>
+      </w:pPr>
     </w:p>
     <w:p>
       <w:pPr>
@@ -645,8 +1821,9 @@
           <w:bCs/>
           <w:lang w:val="es-ES"/>
         </w:rPr>
-        <w:t>“me</w:t>
-      </w:r>
+        <w:t>“</w:t>
+      </w:r>
+      <w:proofErr w:type="gramStart"/>
       <w:r>
         <w:rPr>
           <w:rFonts w:ascii="Dax-Regular" w:hAnsi="Dax-Regular"/>
@@ -654,7 +1831,7 @@
           <w:bCs/>
           <w:lang w:val="es-ES"/>
         </w:rPr>
-        <w:t>.</w:t>
+        <w:t>me</w:t>
       </w:r>
       <w:r>
         <w:rPr>
@@ -663,7 +1840,26 @@
           <w:bCs/>
           <w:lang w:val="es-ES"/>
         </w:rPr>
-        <w:t>getValue(…)”</w:t>
+        <w:t>.</w:t>
+      </w:r>
+      <w:r>
+        <w:rPr>
+          <w:rFonts w:ascii="Dax-Regular" w:hAnsi="Dax-Regular"/>
+          <w:b/>
+          <w:bCs/>
+          <w:lang w:val="es-ES"/>
+        </w:rPr>
+        <w:t>getValue</w:t>
+      </w:r>
+      <w:proofErr w:type="gramEnd"/>
+      <w:r>
+        <w:rPr>
+          <w:rFonts w:ascii="Dax-Regular" w:hAnsi="Dax-Regular"/>
+          <w:b/>
+          <w:bCs/>
+          <w:lang w:val="es-ES"/>
+        </w:rPr>
+        <w:t>(…)”</w:t>
       </w:r>
       <w:r>
         <w:rPr>
@@ -675,21 +1871,36 @@
     </w:p>
     <w:p>
       <w:pPr>
-        <w:pStyle w:val="Prrafodelista"/>
-        <w:spacing w:after="0"/>
-        <w:ind w:left="360"/>
-        <w:jc w:val="both"/>
-        <w:rPr>
-          <w:rFonts w:ascii="Dax-Regular" w:hAnsi="Dax-Regular"/>
-          <w:lang w:val="es-419"/>
-        </w:rPr>
-      </w:pPr>
-      <w:r>
-        <w:rPr>
-          <w:rFonts w:ascii="Dax-Regular" w:hAnsi="Dax-Regular"/>
-          <w:lang w:val="es-ES"/>
-        </w:rPr>
-        <w:t xml:space="preserve">Retorna el valor </w:t>
+        <w:spacing w:after="0"/>
+        <w:jc w:val="both"/>
+        <w:rPr>
+          <w:rFonts w:ascii="Dax-Regular" w:hAnsi="Dax-Regular"/>
+          <w:lang w:val="es-ES"/>
+        </w:rPr>
+      </w:pPr>
+    </w:p>
+    <w:p>
+      <w:pPr>
+        <w:spacing w:after="0"/>
+        <w:jc w:val="both"/>
+        <w:rPr>
+          <w:rFonts w:ascii="Dax-Regular" w:hAnsi="Dax-Regular"/>
+          <w:lang w:val="es-ES"/>
+        </w:rPr>
+      </w:pPr>
+      <w:r>
+        <w:rPr>
+          <w:rFonts w:ascii="Dax-Regular" w:hAnsi="Dax-Regular"/>
+          <w:lang w:val="es-ES"/>
+        </w:rPr>
+        <w:t>La instrucción “me.getValue(...)” r</w:t>
+      </w:r>
+      <w:r>
+        <w:rPr>
+          <w:rFonts w:ascii="Dax-Regular" w:hAnsi="Dax-Regular"/>
+          <w:lang w:val="es-ES"/>
+        </w:rPr>
+        <w:t xml:space="preserve">etorna el valor </w:t>
       </w:r>
       <w:r>
         <w:rPr>
@@ -703,7 +1914,49 @@
           <w:rFonts w:ascii="Dax-Regular" w:hAnsi="Dax-Regular"/>
           <w:lang w:val="es-ES"/>
         </w:rPr>
-        <w:t xml:space="preserve">, la cual se consigue de la función mp.get(…), en el caso del </w:t>
+        <w:t xml:space="preserve"> </w:t>
+      </w:r>
+      <w:r>
+        <w:rPr>
+          <w:rFonts w:ascii="Dax-Regular" w:hAnsi="Dax-Regular"/>
+          <w:lang w:val="es-ES"/>
+        </w:rPr>
+        <w:t xml:space="preserve">que </w:t>
+      </w:r>
+      <w:r>
+        <w:rPr>
+          <w:rFonts w:ascii="Dax-Regular" w:hAnsi="Dax-Regular"/>
+          <w:lang w:val="es-ES"/>
+        </w:rPr>
+        <w:t xml:space="preserve">se consigue de la función </w:t>
+      </w:r>
+      <w:r>
+        <w:rPr>
+          <w:rFonts w:ascii="Dax-Regular" w:hAnsi="Dax-Regular"/>
+          <w:lang w:val="es-ES"/>
+        </w:rPr>
+        <w:t>“</w:t>
+      </w:r>
+      <w:r>
+        <w:rPr>
+          <w:rFonts w:ascii="Dax-Regular" w:hAnsi="Dax-Regular"/>
+          <w:lang w:val="es-ES"/>
+        </w:rPr>
+        <w:t>mp.get(…)</w:t>
+      </w:r>
+      <w:r>
+        <w:rPr>
+          <w:rFonts w:ascii="Dax-Regular" w:hAnsi="Dax-Regular"/>
+          <w:lang w:val="es-ES"/>
+        </w:rPr>
+        <w:t>”. En el</w:t>
+      </w:r>
+      <w:r>
+        <w:rPr>
+          <w:rFonts w:ascii="Dax-Regular" w:hAnsi="Dax-Regular"/>
+          <w:lang w:val="es-ES"/>
+        </w:rPr>
+        <w:t xml:space="preserve"> caso del </w:t>
       </w:r>
       <w:r>
         <w:rPr>
@@ -717,6 +1970,55 @@
           <w:rFonts w:ascii="Dax-Regular" w:hAnsi="Dax-Regular"/>
           <w:lang w:val="es-ES"/>
         </w:rPr>
+        <w:t xml:space="preserve"> se retornan</w:t>
+      </w:r>
+      <w:r>
+        <w:rPr>
+          <w:rFonts w:ascii="Dax-Regular" w:hAnsi="Dax-Regular"/>
+          <w:lang w:val="es-ES"/>
+        </w:rPr>
+        <w:t xml:space="preserve"> los </w:t>
+      </w:r>
+      <w:r>
+        <w:rPr>
+          <w:rFonts w:ascii="Dax-Regular" w:hAnsi="Dax-Regular"/>
+          <w:lang w:val="es-ES"/>
+        </w:rPr>
+        <w:t>“</w:t>
+      </w:r>
+      <w:r>
+        <w:rPr>
+          <w:rFonts w:ascii="Dax-Regular" w:hAnsi="Dax-Regular"/>
+          <w:lang w:val="es-ES"/>
+        </w:rPr>
+        <w:t>books</w:t>
+      </w:r>
+      <w:r>
+        <w:rPr>
+          <w:rFonts w:ascii="Dax-Regular" w:hAnsi="Dax-Regular"/>
+          <w:lang w:val="es-ES"/>
+        </w:rPr>
+        <w:t>”</w:t>
+      </w:r>
+      <w:r>
+        <w:rPr>
+          <w:rFonts w:ascii="Dax-Regular" w:hAnsi="Dax-Regular"/>
+          <w:lang w:val="es-ES"/>
+        </w:rPr>
+        <w:t xml:space="preserve"> del valor de la </w:t>
+      </w:r>
+      <w:r>
+        <w:rPr>
+          <w:rFonts w:ascii="Dax-Regular" w:hAnsi="Dax-Regular"/>
+          <w:lang w:val="es-ES"/>
+        </w:rPr>
+        <w:t>pareja</w:t>
+      </w:r>
+      <w:r>
+        <w:rPr>
+          <w:rFonts w:ascii="Dax-Regular" w:hAnsi="Dax-Regular"/>
+          <w:lang w:val="es-ES"/>
+        </w:rPr>
         <w:t xml:space="preserve"> </w:t>
       </w:r>
       <w:r>
@@ -724,7 +2026,28 @@
           <w:rFonts w:ascii="Dax-Regular" w:hAnsi="Dax-Regular"/>
           <w:lang w:val="es-ES"/>
         </w:rPr>
-        <w:t xml:space="preserve">retorna los books del valor de la llave year </w:t>
+        <w:t>“</w:t>
+      </w:r>
+      <w:r>
+        <w:rPr>
+          <w:rFonts w:ascii="Dax-Regular" w:hAnsi="Dax-Regular"/>
+          <w:lang w:val="es-ES"/>
+        </w:rPr>
+        <w:t>year</w:t>
+      </w:r>
+      <w:r>
+        <w:rPr>
+          <w:rFonts w:ascii="Dax-Regular" w:hAnsi="Dax-Regular"/>
+          <w:lang w:val="es-ES"/>
+        </w:rPr>
+        <w:t>”</w:t>
+      </w:r>
+      <w:r>
+        <w:rPr>
+          <w:rFonts w:ascii="Dax-Regular" w:hAnsi="Dax-Regular"/>
+          <w:lang w:val="es-ES"/>
+        </w:rPr>
+        <w:t xml:space="preserve"> </w:t>
       </w:r>
       <w:r>
         <w:rPr>
@@ -752,7 +2075,77 @@
           <w:rFonts w:ascii="Dax-Regular" w:hAnsi="Dax-Regular"/>
           <w:lang w:val="es-ES"/>
         </w:rPr>
-        <w:t>, esto solo sucede si en la tabla se encuentra la llave</w:t>
+        <w:t xml:space="preserve"> “</w:t>
+      </w:r>
+      <w:r>
+        <w:rPr>
+          <w:rFonts w:ascii="Dax-Regular" w:hAnsi="Dax-Regular"/>
+          <w:lang w:val="es-ES"/>
+        </w:rPr>
+        <w:t>getValue(...)</w:t>
+      </w:r>
+      <w:r>
+        <w:rPr>
+          <w:rFonts w:ascii="Dax-Regular" w:hAnsi="Dax-Regular"/>
+          <w:lang w:val="es-ES"/>
+        </w:rPr>
+        <w:t>”</w:t>
+      </w:r>
+      <w:r>
+        <w:rPr>
+          <w:rFonts w:ascii="Dax-Regular" w:hAnsi="Dax-Regular"/>
+          <w:lang w:val="es-ES"/>
+        </w:rPr>
+        <w:t>,</w:t>
+      </w:r>
+      <w:r>
+        <w:rPr>
+          <w:rFonts w:ascii="Dax-Regular" w:hAnsi="Dax-Regular"/>
+          <w:lang w:val="es-ES"/>
+        </w:rPr>
+        <w:t xml:space="preserve"> es decir, los libros que fueron publicados ese año</w:t>
+      </w:r>
+      <w:r>
+        <w:rPr>
+          <w:rFonts w:ascii="Dax-Regular" w:hAnsi="Dax-Regular"/>
+          <w:lang w:val="es-ES"/>
+        </w:rPr>
+        <w:t>. Lo anterior</w:t>
+      </w:r>
+      <w:r>
+        <w:rPr>
+          <w:rFonts w:ascii="Dax-Regular" w:hAnsi="Dax-Regular"/>
+          <w:lang w:val="es-ES"/>
+        </w:rPr>
+        <w:t xml:space="preserve"> solo sucede si en la </w:t>
+      </w:r>
+      <w:r>
+        <w:rPr>
+          <w:rFonts w:ascii="Dax-Regular" w:hAnsi="Dax-Regular"/>
+          <w:lang w:val="es-ES"/>
+        </w:rPr>
+        <w:t>T</w:t>
+      </w:r>
+      <w:r>
+        <w:rPr>
+          <w:rFonts w:ascii="Dax-Regular" w:hAnsi="Dax-Regular"/>
+          <w:lang w:val="es-ES"/>
+        </w:rPr>
+        <w:t>abla</w:t>
+      </w:r>
+      <w:r>
+        <w:rPr>
+          <w:rFonts w:ascii="Dax-Regular" w:hAnsi="Dax-Regular"/>
+          <w:lang w:val="es-ES"/>
+        </w:rPr>
+        <w:t xml:space="preserve"> de Hash del índice “years”</w:t>
+      </w:r>
+      <w:r>
+        <w:rPr>
+          <w:rFonts w:ascii="Dax-Regular" w:hAnsi="Dax-Regular"/>
+          <w:lang w:val="es-ES"/>
+        </w:rPr>
+        <w:t xml:space="preserve"> se encuentra la llave</w:t>
       </w:r>
       <w:r>
         <w:rPr>
@@ -761,6 +2154,87 @@
         </w:rPr>
         <w:t>.</w:t>
       </w:r>
+    </w:p>
+    <w:p>
+      <w:pPr>
+        <w:spacing w:after="0"/>
+        <w:jc w:val="both"/>
+        <w:rPr>
+          <w:rFonts w:ascii="Dax-Regular" w:hAnsi="Dax-Regular"/>
+          <w:lang w:val="es-ES"/>
+        </w:rPr>
+      </w:pPr>
+    </w:p>
+    <w:p>
+      <w:pPr>
+        <w:spacing w:after="0"/>
+        <w:jc w:val="both"/>
+        <w:rPr>
+          <w:rFonts w:ascii="Dax-Regular" w:hAnsi="Dax-Regular"/>
+          <w:lang w:val="es-ES"/>
+        </w:rPr>
+      </w:pPr>
+      <w:r>
+        <w:rPr>
+          <w:rFonts w:ascii="Dax-Regular" w:hAnsi="Dax-Regular"/>
+          <w:lang w:val="es-419"/>
+        </w:rPr>
+        <w:drawing>
+          <wp:inline distT="0" distB="0" distL="0" distR="0" wp14:anchorId="4FEEA60F" wp14:editId="72A6CF4E">
+            <wp:extent cx="5943600" cy="1186180"/>
+            <wp:effectExtent l="0" t="0" r="0" b="0"/>
+            <wp:docPr id="9" name="Imagen 9" descr="Interfaz de usuario gráfica, Texto&#10;&#10;Descripción generada automáticamente"/>
+            <wp:cNvGraphicFramePr>
+              <a:graphicFrameLocks xmlns:a="http://schemas.openxmlformats.org/drawingml/2006/main" noChangeAspect="1"/>
+            </wp:cNvGraphicFramePr>
+            <a:graphic xmlns:a="http://schemas.openxmlformats.org/drawingml/2006/main">
+              <a:graphicData uri="http://schemas.openxmlformats.org/drawingml/2006/picture">
+                <pic:pic xmlns:pic="http://schemas.openxmlformats.org/drawingml/2006/picture">
+                  <pic:nvPicPr>
+                    <pic:cNvPr id="8" name="Imagen 8" descr="Interfaz de usuario gráfica, Texto&#10;&#10;Descripción generada automáticamente"/>
+                    <pic:cNvPicPr/>
+                  </pic:nvPicPr>
+                  <pic:blipFill>
+                    <a:blip r:embed="rId10"/>
+                    <a:stretch>
+                      <a:fillRect/>
+                    </a:stretch>
+                  </pic:blipFill>
+                  <pic:spPr>
+                    <a:xfrm>
+                      <a:off x="0" y="0"/>
+                      <a:ext cx="5943600" cy="1186180"/>
+                    </a:xfrm>
+                    <a:prstGeom prst="rect">
+                      <a:avLst/>
+                    </a:prstGeom>
+                  </pic:spPr>
+                </pic:pic>
+              </a:graphicData>
+            </a:graphic>
+          </wp:inline>
+        </w:drawing>
+      </w:r>
+    </w:p>
+    <w:p>
+      <w:pPr>
+        <w:spacing w:after="0"/>
+        <w:jc w:val="both"/>
+        <w:rPr>
+          <w:rFonts w:ascii="Dax-Regular" w:hAnsi="Dax-Regular"/>
+          <w:lang w:val="es-ES"/>
+        </w:rPr>
+      </w:pPr>
+    </w:p>
+    <w:p>
+      <w:pPr>
+        <w:spacing w:after="0"/>
+        <w:jc w:val="both"/>
+        <w:rPr>
+          <w:rFonts w:ascii="Dax-Regular" w:hAnsi="Dax-Regular"/>
+          <w:lang w:val="es-ES"/>
+        </w:rPr>
+      </w:pPr>
     </w:p>
     <w:p>
       <w:pPr>
@@ -1730,6 +3204,21 @@
 </file>
 
 <file path=customXml/item1.xml><?xml version="1.0" encoding="utf-8"?>
+<?mso-contentType ?>
+<FormTemplates xmlns="http://schemas.microsoft.com/sharepoint/v3/contenttype/forms">
+  <Display>DocumentLibraryForm</Display>
+  <Edit>DocumentLibraryForm</Edit>
+  <New>DocumentLibraryForm</New>
+</FormTemplates>
+</file>
+
+<file path=customXml/item2.xml><?xml version="1.0" encoding="utf-8"?>
+<p:properties xmlns:p="http://schemas.microsoft.com/office/2006/metadata/properties" xmlns:xsi="http://www.w3.org/2001/XMLSchema-instance" xmlns:pc="http://schemas.microsoft.com/office/infopath/2007/PartnerControls">
+  <documentManagement/>
+</p:properties>
+</file>
+
+<file path=customXml/item3.xml><?xml version="1.0" encoding="utf-8"?>
 <ct:contentTypeSchema xmlns:ct="http://schemas.microsoft.com/office/2006/metadata/contentType" xmlns:ma="http://schemas.microsoft.com/office/2006/metadata/properties/metaAttributes" ct:_="" ma:_="" ma:contentTypeName="Document" ma:contentTypeID="0x01010023858CF01A2EF24688B692775F4C60A4" ma:contentTypeVersion="12" ma:contentTypeDescription="Create a new document." ma:contentTypeScope="" ma:versionID="b7514a57228e1ec4fd10d00283bc8dd1">
   <xsd:schema xmlns:xsd="http://www.w3.org/2001/XMLSchema" xmlns:xs="http://www.w3.org/2001/XMLSchema" xmlns:p="http://schemas.microsoft.com/office/2006/metadata/properties" xmlns:ns2="164883f8-7691-4ecf-b54a-664c0d0edefe" xmlns:ns3="85e30bcc-d76c-4413-8e4d-2dce22fb0743" targetNamespace="http://schemas.microsoft.com/office/2006/metadata/properties" ma:root="true" ma:fieldsID="581261643acbb38c481ad6091da5c7ed" ns2:_="" ns3:_="">
     <xsd:import namespace="164883f8-7691-4ecf-b54a-664c0d0edefe"/>
@@ -1946,22 +3435,24 @@
 </ct:contentTypeSchema>
 </file>
 
-<file path=customXml/item2.xml><?xml version="1.0" encoding="utf-8"?>
-<p:properties xmlns:p="http://schemas.microsoft.com/office/2006/metadata/properties" xmlns:xsi="http://www.w3.org/2001/XMLSchema-instance" xmlns:pc="http://schemas.microsoft.com/office/infopath/2007/PartnerControls">
-  <documentManagement/>
-</p:properties>
+<file path=customXml/itemProps1.xml><?xml version="1.0" encoding="utf-8"?>
+<ds:datastoreItem xmlns:ds="http://schemas.openxmlformats.org/officeDocument/2006/customXml" ds:itemID="{1F59EA8B-1FA8-40D2-A8B0-61B9CE1E4579}">
+  <ds:schemaRefs>
+    <ds:schemaRef ds:uri="http://schemas.microsoft.com/sharepoint/v3/contenttype/forms"/>
+  </ds:schemaRefs>
+</ds:datastoreItem>
 </file>
 
-<file path=customXml/item3.xml><?xml version="1.0" encoding="utf-8"?>
-<?mso-contentType ?>
-<FormTemplates xmlns="http://schemas.microsoft.com/sharepoint/v3/contenttype/forms">
-  <Display>DocumentLibraryForm</Display>
-  <Edit>DocumentLibraryForm</Edit>
-  <New>DocumentLibraryForm</New>
-</FormTemplates>
+<file path=customXml/itemProps2.xml><?xml version="1.0" encoding="utf-8"?>
+<ds:datastoreItem xmlns:ds="http://schemas.openxmlformats.org/officeDocument/2006/customXml" ds:itemID="{8542EACB-7939-45C8-99C3-B6897CA7A7EF}">
+  <ds:schemaRefs>
+    <ds:schemaRef ds:uri="http://schemas.microsoft.com/office/2006/metadata/properties"/>
+    <ds:schemaRef ds:uri="http://schemas.microsoft.com/office/infopath/2007/PartnerControls"/>
+  </ds:schemaRefs>
+</ds:datastoreItem>
 </file>
 
-<file path=customXml/itemProps1.xml><?xml version="1.0" encoding="utf-8"?>
+<file path=customXml/itemProps3.xml><?xml version="1.0" encoding="utf-8"?>
 <ds:datastoreItem xmlns:ds="http://schemas.openxmlformats.org/officeDocument/2006/customXml" ds:itemID="{1E6A6FEA-78E9-40A6-9D52-9180DC19E6E9}">
   <ds:schemaRefs>
     <ds:schemaRef ds:uri="http://schemas.microsoft.com/office/2006/metadata/contentType"/>
@@ -1978,21 +3469,4 @@
     <ds:schemaRef ds:uri="http://schemas.microsoft.com/internal/obd"/>
   </ds:schemaRefs>
 </ds:datastoreItem>
-</file>
-
-<file path=customXml/itemProps2.xml><?xml version="1.0" encoding="utf-8"?>
-<ds:datastoreItem xmlns:ds="http://schemas.openxmlformats.org/officeDocument/2006/customXml" ds:itemID="{8542EACB-7939-45C8-99C3-B6897CA7A7EF}">
-  <ds:schemaRefs>
-    <ds:schemaRef ds:uri="http://schemas.microsoft.com/office/2006/metadata/properties"/>
-    <ds:schemaRef ds:uri="http://schemas.microsoft.com/office/infopath/2007/PartnerControls"/>
-  </ds:schemaRefs>
-</ds:datastoreItem>
-</file>
-
-<file path=customXml/itemProps3.xml><?xml version="1.0" encoding="utf-8"?>
-<ds:datastoreItem xmlns:ds="http://schemas.openxmlformats.org/officeDocument/2006/customXml" ds:itemID="{1F59EA8B-1FA8-40D2-A8B0-61B9CE1E4579}">
-  <ds:schemaRefs>
-    <ds:schemaRef ds:uri="http://schemas.microsoft.com/sharepoint/v3/contenttype/forms"/>
-  </ds:schemaRefs>
-</ds:datastoreItem>
 </file>